--- a/JAVA SCRIPT 14022021/Конспект.docx
+++ b/JAVA SCRIPT 14022021/Конспект.docx
@@ -4479,8 +4479,6 @@
           <w:sz w:val="36"/>
         </w:rPr>
       </w:pPr>
-      <w:bookmarkStart w:id="0" w:name="_GoBack"/>
-      <w:bookmarkEnd w:id="0"/>
       <w:r>
         <w:rPr>
           <w:b/>
@@ -4512,7 +4510,6 @@
           <w:b/>
           <w:sz w:val="24"/>
           <w:szCs w:val="24"/>
-          <w:lang w:val="en-US"/>
         </w:rPr>
         <w:t xml:space="preserve"> – </w:t>
       </w:r>
@@ -4527,7 +4524,6 @@
         <w:rPr>
           <w:sz w:val="24"/>
           <w:szCs w:val="24"/>
-          <w:lang w:val="en-US"/>
         </w:rPr>
         <w:t xml:space="preserve"> </w:t>
       </w:r>
@@ -7180,9 +7176,75 @@
     <w:p>
       <w:pPr>
         <w:rPr>
+          <w:b/>
+          <w:sz w:val="44"/>
+          <w:szCs w:val="24"/>
+        </w:rPr>
+      </w:pPr>
+      <w:r>
+        <w:rPr>
+          <w:rFonts w:ascii="Segoe UI" w:hAnsi="Segoe UI" w:cs="Segoe UI"/>
+          <w:b/>
+          <w:color w:val="14171C"/>
+          <w:sz w:val="36"/>
+          <w:szCs w:val="21"/>
+          <w:shd w:val="clear" w:color="auto" w:fill="E6F2F5"/>
+        </w:rPr>
+        <w:t xml:space="preserve">39. Скрипты и время их выполнения. </w:t>
+      </w:r>
+      <w:proofErr w:type="spellStart"/>
+      <w:r>
+        <w:rPr>
+          <w:rFonts w:ascii="Segoe UI" w:hAnsi="Segoe UI" w:cs="Segoe UI"/>
+          <w:b/>
+          <w:color w:val="14171C"/>
+          <w:sz w:val="36"/>
+          <w:szCs w:val="21"/>
+          <w:shd w:val="clear" w:color="auto" w:fill="E6F2F5"/>
+        </w:rPr>
+        <w:t>setTimeout</w:t>
+      </w:r>
+      <w:proofErr w:type="spellEnd"/>
+      <w:r>
+        <w:rPr>
+          <w:rFonts w:ascii="Segoe UI" w:hAnsi="Segoe UI" w:cs="Segoe UI"/>
+          <w:b/>
+          <w:color w:val="14171C"/>
+          <w:sz w:val="36"/>
+          <w:szCs w:val="21"/>
+          <w:shd w:val="clear" w:color="auto" w:fill="E6F2F5"/>
+        </w:rPr>
+        <w:t xml:space="preserve"> и</w:t>
+      </w:r>
+      <w:r>
+        <w:rPr>
+          <w:rFonts w:ascii="Segoe UI" w:hAnsi="Segoe UI" w:cs="Segoe UI"/>
+          <w:b/>
+          <w:color w:val="14171C"/>
+          <w:sz w:val="36"/>
+          <w:szCs w:val="21"/>
+        </w:rPr>
+        <w:br/>
+      </w:r>
+      <w:proofErr w:type="spellStart"/>
+      <w:r>
+        <w:rPr>
+          <w:rFonts w:ascii="Segoe UI" w:hAnsi="Segoe UI" w:cs="Segoe UI"/>
+          <w:b/>
+          <w:color w:val="14171C"/>
+          <w:sz w:val="36"/>
+          <w:szCs w:val="21"/>
+          <w:shd w:val="clear" w:color="auto" w:fill="E6F2F5"/>
+        </w:rPr>
+        <w:t>setInterval</w:t>
+      </w:r>
+      <w:proofErr w:type="spellEnd"/>
+    </w:p>
+    <w:p>
+      <w:pPr>
+        <w:rPr>
           <w:sz w:val="24"/>
           <w:szCs w:val="24"/>
-          <w:lang w:val="en-US"/>
         </w:rPr>
       </w:pPr>
     </w:p>
@@ -7193,6 +7255,8 @@
           <w:szCs w:val="24"/>
         </w:rPr>
       </w:pPr>
+      <w:bookmarkStart w:id="0" w:name="_GoBack"/>
+      <w:bookmarkEnd w:id="0"/>
     </w:p>
     <w:p>
       <w:pPr>
@@ -7287,7 +7351,6 @@
         <w:rPr>
           <w:sz w:val="24"/>
           <w:szCs w:val="24"/>
-          <w:lang w:val="en-US"/>
         </w:rPr>
       </w:pPr>
     </w:p>

--- a/JAVA SCRIPT 14022021/Конспект.docx
+++ b/JAVA SCRIPT 14022021/Конспект.docx
@@ -1467,7 +1467,7 @@
           <w:color w:val="CDD3DE"/>
           <w:sz w:val="21"/>
           <w:szCs w:val="21"/>
-          <w:lang w:eastAsia="ru-RU"/>
+          <w:lang w:val="en-US" w:eastAsia="ru-RU"/>
         </w:rPr>
       </w:pPr>
       <w:r>
@@ -1486,7 +1486,7 @@
           <w:color w:val="CDD3DE"/>
           <w:sz w:val="21"/>
           <w:szCs w:val="21"/>
-          <w:lang w:eastAsia="ru-RU"/>
+          <w:lang w:val="en-US" w:eastAsia="ru-RU"/>
         </w:rPr>
         <w:t>console</w:t>
       </w:r>
@@ -1496,7 +1496,7 @@
           <w:color w:val="5FB3B3"/>
           <w:sz w:val="21"/>
           <w:szCs w:val="21"/>
-          <w:lang w:eastAsia="ru-RU"/>
+          <w:lang w:val="en-US" w:eastAsia="ru-RU"/>
         </w:rPr>
         <w:t>.</w:t>
       </w:r>
@@ -1506,7 +1506,7 @@
           <w:color w:val="6699CC"/>
           <w:sz w:val="21"/>
           <w:szCs w:val="21"/>
-          <w:lang w:eastAsia="ru-RU"/>
+          <w:lang w:val="en-US" w:eastAsia="ru-RU"/>
         </w:rPr>
         <w:t>log</w:t>
       </w:r>
@@ -1516,29 +1516,234 @@
           <w:color w:val="CDD3DE"/>
           <w:sz w:val="21"/>
           <w:szCs w:val="21"/>
-          <w:lang w:eastAsia="ru-RU"/>
+          <w:lang w:val="en-US" w:eastAsia="ru-RU"/>
+        </w:rPr>
+        <w:t>(item)</w:t>
+      </w:r>
+      <w:r>
+        <w:rPr>
+          <w:rFonts w:ascii="Consolas" w:eastAsia="Times New Roman" w:hAnsi="Consolas" w:cs="Times New Roman"/>
+          <w:color w:val="5FB3B3"/>
+          <w:sz w:val="21"/>
+          <w:szCs w:val="21"/>
+          <w:lang w:val="en-US" w:eastAsia="ru-RU"/>
+        </w:rPr>
+        <w:t>;</w:t>
+      </w:r>
+    </w:p>
+    <w:p>
+      <w:pPr>
+        <w:shd w:val="clear" w:color="auto" w:fill="1B2B34"/>
+        <w:spacing w:after="0" w:line="285" w:lineRule="atLeast"/>
+        <w:rPr>
+          <w:rFonts w:ascii="Consolas" w:eastAsia="Times New Roman" w:hAnsi="Consolas" w:cs="Times New Roman"/>
+          <w:color w:val="CDD3DE"/>
+          <w:sz w:val="21"/>
+          <w:szCs w:val="21"/>
+          <w:lang w:val="en-US" w:eastAsia="ru-RU"/>
+        </w:rPr>
+      </w:pPr>
+      <w:r>
+        <w:rPr>
+          <w:rFonts w:ascii="Consolas" w:eastAsia="Times New Roman" w:hAnsi="Consolas" w:cs="Times New Roman"/>
+          <w:color w:val="5FB3B3"/>
+          <w:sz w:val="21"/>
+          <w:szCs w:val="21"/>
+          <w:lang w:val="en-US" w:eastAsia="ru-RU"/>
+        </w:rPr>
+        <w:t>}</w:t>
+      </w:r>
+      <w:r>
+        <w:rPr>
+          <w:rFonts w:ascii="Consolas" w:eastAsia="Times New Roman" w:hAnsi="Consolas" w:cs="Times New Roman"/>
+          <w:color w:val="CDD3DE"/>
+          <w:sz w:val="21"/>
+          <w:szCs w:val="21"/>
+          <w:lang w:val="en-US" w:eastAsia="ru-RU"/>
+        </w:rPr>
+        <w:t>)</w:t>
+      </w:r>
+      <w:r>
+        <w:rPr>
+          <w:rFonts w:ascii="Consolas" w:eastAsia="Times New Roman" w:hAnsi="Consolas" w:cs="Times New Roman"/>
+          <w:color w:val="5FB3B3"/>
+          <w:sz w:val="21"/>
+          <w:szCs w:val="21"/>
+          <w:lang w:val="en-US" w:eastAsia="ru-RU"/>
+        </w:rPr>
+        <w:t>;</w:t>
+      </w:r>
+    </w:p>
+    <w:p>
+      <w:pPr>
+        <w:shd w:val="clear" w:color="auto" w:fill="1B2B34"/>
+        <w:spacing w:after="0" w:line="285" w:lineRule="atLeast"/>
+        <w:rPr>
+          <w:rFonts w:ascii="Consolas" w:eastAsia="Times New Roman" w:hAnsi="Consolas" w:cs="Times New Roman"/>
+          <w:color w:val="CDD3DE"/>
+          <w:sz w:val="21"/>
+          <w:szCs w:val="21"/>
+          <w:lang w:val="en-US" w:eastAsia="ru-RU"/>
+        </w:rPr>
+      </w:pPr>
+    </w:p>
+    <w:p>
+      <w:pPr>
+        <w:shd w:val="clear" w:color="auto" w:fill="1B2B34"/>
+        <w:spacing w:after="0" w:line="285" w:lineRule="atLeast"/>
+        <w:rPr>
+          <w:rFonts w:ascii="Consolas" w:eastAsia="Times New Roman" w:hAnsi="Consolas" w:cs="Times New Roman"/>
+          <w:color w:val="CDD3DE"/>
+          <w:sz w:val="21"/>
+          <w:szCs w:val="21"/>
+          <w:lang w:val="en-US" w:eastAsia="ru-RU"/>
+        </w:rPr>
+      </w:pPr>
+      <w:proofErr w:type="spellStart"/>
+      <w:r>
+        <w:rPr>
+          <w:rFonts w:ascii="Consolas" w:eastAsia="Times New Roman" w:hAnsi="Consolas" w:cs="Times New Roman"/>
+          <w:color w:val="C594C5"/>
+          <w:sz w:val="21"/>
+          <w:szCs w:val="21"/>
+          <w:lang w:val="en-US" w:eastAsia="ru-RU"/>
+        </w:rPr>
+        <w:t>const</w:t>
+      </w:r>
+      <w:proofErr w:type="spellEnd"/>
+      <w:r>
+        <w:rPr>
+          <w:rFonts w:ascii="Consolas" w:eastAsia="Times New Roman" w:hAnsi="Consolas" w:cs="Times New Roman"/>
+          <w:color w:val="CDD3DE"/>
+          <w:sz w:val="21"/>
+          <w:szCs w:val="21"/>
+          <w:lang w:val="en-US" w:eastAsia="ru-RU"/>
+        </w:rPr>
+        <w:t> </w:t>
+      </w:r>
+      <w:proofErr w:type="spellStart"/>
+      <w:r>
+        <w:rPr>
+          <w:rFonts w:ascii="Consolas" w:eastAsia="Times New Roman" w:hAnsi="Consolas" w:cs="Times New Roman"/>
+          <w:color w:val="CDD3DE"/>
+          <w:sz w:val="21"/>
+          <w:szCs w:val="21"/>
+          <w:lang w:val="en-US" w:eastAsia="ru-RU"/>
+        </w:rPr>
+        <w:t>oneHeart</w:t>
+      </w:r>
+      <w:proofErr w:type="spellEnd"/>
+      <w:r>
+        <w:rPr>
+          <w:rFonts w:ascii="Consolas" w:eastAsia="Times New Roman" w:hAnsi="Consolas" w:cs="Times New Roman"/>
+          <w:color w:val="CDD3DE"/>
+          <w:sz w:val="21"/>
+          <w:szCs w:val="21"/>
+          <w:lang w:val="en-US" w:eastAsia="ru-RU"/>
+        </w:rPr>
+        <w:t> </w:t>
+      </w:r>
+      <w:r>
+        <w:rPr>
+          <w:rFonts w:ascii="Consolas" w:eastAsia="Times New Roman" w:hAnsi="Consolas" w:cs="Times New Roman"/>
+          <w:color w:val="5FB3B3"/>
+          <w:sz w:val="21"/>
+          <w:szCs w:val="21"/>
+          <w:lang w:val="en-US" w:eastAsia="ru-RU"/>
+        </w:rPr>
+        <w:t>=</w:t>
+      </w:r>
+      <w:r>
+        <w:rPr>
+          <w:rFonts w:ascii="Consolas" w:eastAsia="Times New Roman" w:hAnsi="Consolas" w:cs="Times New Roman"/>
+          <w:color w:val="CDD3DE"/>
+          <w:sz w:val="21"/>
+          <w:szCs w:val="21"/>
+          <w:lang w:val="en-US" w:eastAsia="ru-RU"/>
+        </w:rPr>
+        <w:t> </w:t>
+      </w:r>
+      <w:proofErr w:type="spellStart"/>
+      <w:proofErr w:type="gramStart"/>
+      <w:r>
+        <w:rPr>
+          <w:rFonts w:ascii="Consolas" w:eastAsia="Times New Roman" w:hAnsi="Consolas" w:cs="Times New Roman"/>
+          <w:color w:val="CDD3DE"/>
+          <w:sz w:val="21"/>
+          <w:szCs w:val="21"/>
+          <w:lang w:val="en-US" w:eastAsia="ru-RU"/>
+        </w:rPr>
+        <w:t>document</w:t>
+      </w:r>
+      <w:r>
+        <w:rPr>
+          <w:rFonts w:ascii="Consolas" w:eastAsia="Times New Roman" w:hAnsi="Consolas" w:cs="Times New Roman"/>
+          <w:color w:val="5FB3B3"/>
+          <w:sz w:val="21"/>
+          <w:szCs w:val="21"/>
+          <w:lang w:val="en-US" w:eastAsia="ru-RU"/>
+        </w:rPr>
+        <w:t>.</w:t>
+      </w:r>
+      <w:r>
+        <w:rPr>
+          <w:rFonts w:ascii="Consolas" w:eastAsia="Times New Roman" w:hAnsi="Consolas" w:cs="Times New Roman"/>
+          <w:color w:val="6699CC"/>
+          <w:sz w:val="21"/>
+          <w:szCs w:val="21"/>
+          <w:lang w:val="en-US" w:eastAsia="ru-RU"/>
+        </w:rPr>
+        <w:t>querySelector</w:t>
+      </w:r>
+      <w:proofErr w:type="spellEnd"/>
+      <w:proofErr w:type="gramEnd"/>
+      <w:r>
+        <w:rPr>
+          <w:rFonts w:ascii="Consolas" w:eastAsia="Times New Roman" w:hAnsi="Consolas" w:cs="Times New Roman"/>
+          <w:color w:val="CDD3DE"/>
+          <w:sz w:val="21"/>
+          <w:szCs w:val="21"/>
+          <w:lang w:val="en-US" w:eastAsia="ru-RU"/>
         </w:rPr>
         <w:t>(</w:t>
       </w:r>
-      <w:proofErr w:type="spellStart"/>
-      <w:r>
-        <w:rPr>
-          <w:rFonts w:ascii="Consolas" w:eastAsia="Times New Roman" w:hAnsi="Consolas" w:cs="Times New Roman"/>
-          <w:color w:val="CDD3DE"/>
-          <w:sz w:val="21"/>
-          <w:szCs w:val="21"/>
-          <w:lang w:eastAsia="ru-RU"/>
-        </w:rPr>
-        <w:t>item</w:t>
-      </w:r>
-      <w:proofErr w:type="spellEnd"/>
-      <w:r>
-        <w:rPr>
-          <w:rFonts w:ascii="Consolas" w:eastAsia="Times New Roman" w:hAnsi="Consolas" w:cs="Times New Roman"/>
-          <w:color w:val="CDD3DE"/>
-          <w:sz w:val="21"/>
-          <w:szCs w:val="21"/>
-          <w:lang w:eastAsia="ru-RU"/>
+      <w:r>
+        <w:rPr>
+          <w:rFonts w:ascii="Consolas" w:eastAsia="Times New Roman" w:hAnsi="Consolas" w:cs="Times New Roman"/>
+          <w:color w:val="5FB3B3"/>
+          <w:sz w:val="21"/>
+          <w:szCs w:val="21"/>
+          <w:lang w:val="en-US" w:eastAsia="ru-RU"/>
+        </w:rPr>
+        <w:t>'</w:t>
+      </w:r>
+      <w:r>
+        <w:rPr>
+          <w:rFonts w:ascii="Consolas" w:eastAsia="Times New Roman" w:hAnsi="Consolas" w:cs="Times New Roman"/>
+          <w:color w:val="99C794"/>
+          <w:sz w:val="21"/>
+          <w:szCs w:val="21"/>
+          <w:lang w:val="en-US" w:eastAsia="ru-RU"/>
+        </w:rPr>
+        <w:t>.heart</w:t>
+      </w:r>
+      <w:r>
+        <w:rPr>
+          <w:rFonts w:ascii="Consolas" w:eastAsia="Times New Roman" w:hAnsi="Consolas" w:cs="Times New Roman"/>
+          <w:color w:val="5FB3B3"/>
+          <w:sz w:val="21"/>
+          <w:szCs w:val="21"/>
+          <w:lang w:val="en-US" w:eastAsia="ru-RU"/>
+        </w:rPr>
+        <w:t>'</w:t>
+      </w:r>
+      <w:r>
+        <w:rPr>
+          <w:rFonts w:ascii="Consolas" w:eastAsia="Times New Roman" w:hAnsi="Consolas" w:cs="Times New Roman"/>
+          <w:color w:val="CDD3DE"/>
+          <w:sz w:val="21"/>
+          <w:szCs w:val="21"/>
+          <w:lang w:val="en-US" w:eastAsia="ru-RU"/>
         </w:rPr>
         <w:t>)</w:t>
       </w:r>
@@ -1548,218 +1753,47 @@
           <w:color w:val="5FB3B3"/>
           <w:sz w:val="21"/>
           <w:szCs w:val="21"/>
-          <w:lang w:eastAsia="ru-RU"/>
+          <w:lang w:val="en-US" w:eastAsia="ru-RU"/>
         </w:rPr>
         <w:t>;</w:t>
       </w:r>
-    </w:p>
-    <w:p>
-      <w:pPr>
-        <w:shd w:val="clear" w:color="auto" w:fill="1B2B34"/>
-        <w:spacing w:after="0" w:line="285" w:lineRule="atLeast"/>
-        <w:rPr>
-          <w:rFonts w:ascii="Consolas" w:eastAsia="Times New Roman" w:hAnsi="Consolas" w:cs="Times New Roman"/>
-          <w:color w:val="CDD3DE"/>
-          <w:sz w:val="21"/>
-          <w:szCs w:val="21"/>
-          <w:lang w:eastAsia="ru-RU"/>
-        </w:rPr>
-      </w:pPr>
-      <w:r>
-        <w:rPr>
-          <w:rFonts w:ascii="Consolas" w:eastAsia="Times New Roman" w:hAnsi="Consolas" w:cs="Times New Roman"/>
-          <w:color w:val="5FB3B3"/>
-          <w:sz w:val="21"/>
-          <w:szCs w:val="21"/>
-          <w:lang w:eastAsia="ru-RU"/>
-        </w:rPr>
-        <w:t>}</w:t>
-      </w:r>
-      <w:r>
-        <w:rPr>
-          <w:rFonts w:ascii="Consolas" w:eastAsia="Times New Roman" w:hAnsi="Consolas" w:cs="Times New Roman"/>
-          <w:color w:val="CDD3DE"/>
-          <w:sz w:val="21"/>
-          <w:szCs w:val="21"/>
-          <w:lang w:eastAsia="ru-RU"/>
-        </w:rPr>
-        <w:t>)</w:t>
-      </w:r>
-      <w:r>
-        <w:rPr>
-          <w:rFonts w:ascii="Consolas" w:eastAsia="Times New Roman" w:hAnsi="Consolas" w:cs="Times New Roman"/>
-          <w:color w:val="5FB3B3"/>
-          <w:sz w:val="21"/>
-          <w:szCs w:val="21"/>
-          <w:lang w:eastAsia="ru-RU"/>
-        </w:rPr>
-        <w:t>;</w:t>
-      </w:r>
-    </w:p>
-    <w:p>
-      <w:pPr>
-        <w:shd w:val="clear" w:color="auto" w:fill="1B2B34"/>
-        <w:spacing w:after="0" w:line="285" w:lineRule="atLeast"/>
-        <w:rPr>
-          <w:rFonts w:ascii="Consolas" w:eastAsia="Times New Roman" w:hAnsi="Consolas" w:cs="Times New Roman"/>
-          <w:color w:val="CDD3DE"/>
-          <w:sz w:val="21"/>
-          <w:szCs w:val="21"/>
-          <w:lang w:eastAsia="ru-RU"/>
-        </w:rPr>
-      </w:pPr>
-    </w:p>
-    <w:p>
-      <w:pPr>
-        <w:shd w:val="clear" w:color="auto" w:fill="1B2B34"/>
-        <w:spacing w:after="0" w:line="285" w:lineRule="atLeast"/>
-        <w:rPr>
-          <w:rFonts w:ascii="Consolas" w:eastAsia="Times New Roman" w:hAnsi="Consolas" w:cs="Times New Roman"/>
-          <w:color w:val="CDD3DE"/>
-          <w:sz w:val="21"/>
-          <w:szCs w:val="21"/>
-          <w:lang w:eastAsia="ru-RU"/>
-        </w:rPr>
-      </w:pPr>
-      <w:r>
-        <w:rPr>
-          <w:rFonts w:ascii="Consolas" w:eastAsia="Times New Roman" w:hAnsi="Consolas" w:cs="Times New Roman"/>
-          <w:color w:val="C594C5"/>
-          <w:sz w:val="21"/>
-          <w:szCs w:val="21"/>
-          <w:lang w:eastAsia="ru-RU"/>
-        </w:rPr>
-        <w:t>const</w:t>
-      </w:r>
-      <w:r>
-        <w:rPr>
-          <w:rFonts w:ascii="Consolas" w:eastAsia="Times New Roman" w:hAnsi="Consolas" w:cs="Times New Roman"/>
-          <w:color w:val="CDD3DE"/>
-          <w:sz w:val="21"/>
-          <w:szCs w:val="21"/>
-          <w:lang w:eastAsia="ru-RU"/>
-        </w:rPr>
-        <w:t> oneHeart </w:t>
-      </w:r>
-      <w:r>
-        <w:rPr>
-          <w:rFonts w:ascii="Consolas" w:eastAsia="Times New Roman" w:hAnsi="Consolas" w:cs="Times New Roman"/>
-          <w:color w:val="5FB3B3"/>
-          <w:sz w:val="21"/>
-          <w:szCs w:val="21"/>
-          <w:lang w:eastAsia="ru-RU"/>
-        </w:rPr>
-        <w:t>=</w:t>
-      </w:r>
-      <w:r>
-        <w:rPr>
-          <w:rFonts w:ascii="Consolas" w:eastAsia="Times New Roman" w:hAnsi="Consolas" w:cs="Times New Roman"/>
-          <w:color w:val="CDD3DE"/>
-          <w:sz w:val="21"/>
-          <w:szCs w:val="21"/>
-          <w:lang w:eastAsia="ru-RU"/>
+      <w:r>
+        <w:rPr>
+          <w:rFonts w:ascii="Consolas" w:eastAsia="Times New Roman" w:hAnsi="Consolas" w:cs="Times New Roman"/>
+          <w:color w:val="CDD3DE"/>
+          <w:sz w:val="21"/>
+          <w:szCs w:val="21"/>
+          <w:lang w:val="en-US" w:eastAsia="ru-RU"/>
         </w:rPr>
         <w:t> </w:t>
       </w:r>
-      <w:proofErr w:type="gramStart"/>
-      <w:r>
-        <w:rPr>
-          <w:rFonts w:ascii="Consolas" w:eastAsia="Times New Roman" w:hAnsi="Consolas" w:cs="Times New Roman"/>
-          <w:color w:val="CDD3DE"/>
-          <w:sz w:val="21"/>
-          <w:szCs w:val="21"/>
-          <w:lang w:eastAsia="ru-RU"/>
-        </w:rPr>
-        <w:t>document</w:t>
-      </w:r>
-      <w:r>
-        <w:rPr>
-          <w:rFonts w:ascii="Consolas" w:eastAsia="Times New Roman" w:hAnsi="Consolas" w:cs="Times New Roman"/>
-          <w:color w:val="5FB3B3"/>
-          <w:sz w:val="21"/>
-          <w:szCs w:val="21"/>
-          <w:lang w:eastAsia="ru-RU"/>
-        </w:rPr>
-        <w:t>.</w:t>
-      </w:r>
-      <w:r>
-        <w:rPr>
-          <w:rFonts w:ascii="Consolas" w:eastAsia="Times New Roman" w:hAnsi="Consolas" w:cs="Times New Roman"/>
-          <w:color w:val="6699CC"/>
-          <w:sz w:val="21"/>
-          <w:szCs w:val="21"/>
-          <w:lang w:eastAsia="ru-RU"/>
-        </w:rPr>
-        <w:t>querySelector</w:t>
-      </w:r>
-      <w:proofErr w:type="gramEnd"/>
-      <w:r>
-        <w:rPr>
-          <w:rFonts w:ascii="Consolas" w:eastAsia="Times New Roman" w:hAnsi="Consolas" w:cs="Times New Roman"/>
-          <w:color w:val="CDD3DE"/>
-          <w:sz w:val="21"/>
-          <w:szCs w:val="21"/>
-          <w:lang w:eastAsia="ru-RU"/>
-        </w:rPr>
-        <w:t>(</w:t>
-      </w:r>
-      <w:r>
-        <w:rPr>
-          <w:rFonts w:ascii="Consolas" w:eastAsia="Times New Roman" w:hAnsi="Consolas" w:cs="Times New Roman"/>
-          <w:color w:val="5FB3B3"/>
-          <w:sz w:val="21"/>
-          <w:szCs w:val="21"/>
-          <w:lang w:eastAsia="ru-RU"/>
-        </w:rPr>
-        <w:t>'</w:t>
-      </w:r>
-      <w:r>
-        <w:rPr>
-          <w:rFonts w:ascii="Consolas" w:eastAsia="Times New Roman" w:hAnsi="Consolas" w:cs="Times New Roman"/>
-          <w:color w:val="99C794"/>
-          <w:sz w:val="21"/>
-          <w:szCs w:val="21"/>
-          <w:lang w:eastAsia="ru-RU"/>
-        </w:rPr>
-        <w:t>.heart</w:t>
-      </w:r>
-      <w:r>
-        <w:rPr>
-          <w:rFonts w:ascii="Consolas" w:eastAsia="Times New Roman" w:hAnsi="Consolas" w:cs="Times New Roman"/>
-          <w:color w:val="5FB3B3"/>
-          <w:sz w:val="21"/>
-          <w:szCs w:val="21"/>
-          <w:lang w:eastAsia="ru-RU"/>
-        </w:rPr>
-        <w:t>'</w:t>
-      </w:r>
-      <w:r>
-        <w:rPr>
-          <w:rFonts w:ascii="Consolas" w:eastAsia="Times New Roman" w:hAnsi="Consolas" w:cs="Times New Roman"/>
-          <w:color w:val="CDD3DE"/>
-          <w:sz w:val="21"/>
-          <w:szCs w:val="21"/>
-          <w:lang w:eastAsia="ru-RU"/>
-        </w:rPr>
-        <w:t>)</w:t>
-      </w:r>
-      <w:r>
-        <w:rPr>
-          <w:rFonts w:ascii="Consolas" w:eastAsia="Times New Roman" w:hAnsi="Consolas" w:cs="Times New Roman"/>
-          <w:color w:val="5FB3B3"/>
-          <w:sz w:val="21"/>
-          <w:szCs w:val="21"/>
-          <w:lang w:eastAsia="ru-RU"/>
-        </w:rPr>
-        <w:t>;</w:t>
-      </w:r>
-      <w:r>
-        <w:rPr>
-          <w:rFonts w:ascii="Consolas" w:eastAsia="Times New Roman" w:hAnsi="Consolas" w:cs="Times New Roman"/>
-          <w:color w:val="CDD3DE"/>
-          <w:sz w:val="21"/>
-          <w:szCs w:val="21"/>
-          <w:lang w:eastAsia="ru-RU"/>
+      <w:r>
+        <w:rPr>
+          <w:rFonts w:ascii="Consolas" w:eastAsia="Times New Roman" w:hAnsi="Consolas" w:cs="Times New Roman"/>
+          <w:color w:val="65737E"/>
+          <w:sz w:val="21"/>
+          <w:szCs w:val="21"/>
+          <w:lang w:val="en-US" w:eastAsia="ru-RU"/>
+        </w:rPr>
+        <w:t>// </w:t>
+      </w:r>
+      <w:r>
+        <w:rPr>
+          <w:rFonts w:ascii="Consolas" w:eastAsia="Times New Roman" w:hAnsi="Consolas" w:cs="Times New Roman"/>
+          <w:color w:val="65737E"/>
+          <w:sz w:val="21"/>
+          <w:szCs w:val="21"/>
+          <w:lang w:eastAsia="ru-RU"/>
+        </w:rPr>
+        <w:t>выбирает</w:t>
+      </w:r>
+      <w:r>
+        <w:rPr>
+          <w:rFonts w:ascii="Consolas" w:eastAsia="Times New Roman" w:hAnsi="Consolas" w:cs="Times New Roman"/>
+          <w:color w:val="65737E"/>
+          <w:sz w:val="21"/>
+          <w:szCs w:val="21"/>
+          <w:lang w:val="en-US" w:eastAsia="ru-RU"/>
         </w:rPr>
         <w:t> </w:t>
       </w:r>
@@ -1771,7 +1805,97 @@
           <w:szCs w:val="21"/>
           <w:lang w:eastAsia="ru-RU"/>
         </w:rPr>
-        <w:t>// выбирает только один самый первый элемент !!!</w:t>
+        <w:t>только</w:t>
+      </w:r>
+      <w:r>
+        <w:rPr>
+          <w:rFonts w:ascii="Consolas" w:eastAsia="Times New Roman" w:hAnsi="Consolas" w:cs="Times New Roman"/>
+          <w:color w:val="65737E"/>
+          <w:sz w:val="21"/>
+          <w:szCs w:val="21"/>
+          <w:lang w:val="en-US" w:eastAsia="ru-RU"/>
+        </w:rPr>
+        <w:t> </w:t>
+      </w:r>
+      <w:r>
+        <w:rPr>
+          <w:rFonts w:ascii="Consolas" w:eastAsia="Times New Roman" w:hAnsi="Consolas" w:cs="Times New Roman"/>
+          <w:color w:val="65737E"/>
+          <w:sz w:val="21"/>
+          <w:szCs w:val="21"/>
+          <w:lang w:eastAsia="ru-RU"/>
+        </w:rPr>
+        <w:t>один</w:t>
+      </w:r>
+      <w:r>
+        <w:rPr>
+          <w:rFonts w:ascii="Consolas" w:eastAsia="Times New Roman" w:hAnsi="Consolas" w:cs="Times New Roman"/>
+          <w:color w:val="65737E"/>
+          <w:sz w:val="21"/>
+          <w:szCs w:val="21"/>
+          <w:lang w:val="en-US" w:eastAsia="ru-RU"/>
+        </w:rPr>
+        <w:t> </w:t>
+      </w:r>
+      <w:r>
+        <w:rPr>
+          <w:rFonts w:ascii="Consolas" w:eastAsia="Times New Roman" w:hAnsi="Consolas" w:cs="Times New Roman"/>
+          <w:color w:val="65737E"/>
+          <w:sz w:val="21"/>
+          <w:szCs w:val="21"/>
+          <w:lang w:eastAsia="ru-RU"/>
+        </w:rPr>
+        <w:t>самый</w:t>
+      </w:r>
+      <w:r>
+        <w:rPr>
+          <w:rFonts w:ascii="Consolas" w:eastAsia="Times New Roman" w:hAnsi="Consolas" w:cs="Times New Roman"/>
+          <w:color w:val="65737E"/>
+          <w:sz w:val="21"/>
+          <w:szCs w:val="21"/>
+          <w:lang w:val="en-US" w:eastAsia="ru-RU"/>
+        </w:rPr>
+        <w:t> </w:t>
+      </w:r>
+      <w:r>
+        <w:rPr>
+          <w:rFonts w:ascii="Consolas" w:eastAsia="Times New Roman" w:hAnsi="Consolas" w:cs="Times New Roman"/>
+          <w:color w:val="65737E"/>
+          <w:sz w:val="21"/>
+          <w:szCs w:val="21"/>
+          <w:lang w:eastAsia="ru-RU"/>
+        </w:rPr>
+        <w:t>первый</w:t>
+      </w:r>
+      <w:r>
+        <w:rPr>
+          <w:rFonts w:ascii="Consolas" w:eastAsia="Times New Roman" w:hAnsi="Consolas" w:cs="Times New Roman"/>
+          <w:color w:val="65737E"/>
+          <w:sz w:val="21"/>
+          <w:szCs w:val="21"/>
+          <w:lang w:val="en-US" w:eastAsia="ru-RU"/>
+        </w:rPr>
+        <w:t> </w:t>
+      </w:r>
+      <w:r>
+        <w:rPr>
+          <w:rFonts w:ascii="Consolas" w:eastAsia="Times New Roman" w:hAnsi="Consolas" w:cs="Times New Roman"/>
+          <w:color w:val="65737E"/>
+          <w:sz w:val="21"/>
+          <w:szCs w:val="21"/>
+          <w:lang w:eastAsia="ru-RU"/>
+        </w:rPr>
+        <w:t>элемент</w:t>
+      </w:r>
+      <w:r>
+        <w:rPr>
+          <w:rFonts w:ascii="Consolas" w:eastAsia="Times New Roman" w:hAnsi="Consolas" w:cs="Times New Roman"/>
+          <w:color w:val="65737E"/>
+          <w:sz w:val="21"/>
+          <w:szCs w:val="21"/>
+          <w:lang w:val="en-US" w:eastAsia="ru-RU"/>
+        </w:rPr>
+        <w:t> !!!</w:t>
       </w:r>
     </w:p>
     <w:p>
@@ -4984,7 +5108,6 @@
         <w:rPr>
           <w:sz w:val="24"/>
           <w:szCs w:val="24"/>
-          <w:lang w:val="en-US"/>
         </w:rPr>
         <w:t xml:space="preserve"> </w:t>
       </w:r>
@@ -5724,7 +5847,7 @@
           <w:color w:val="CDD3DE"/>
           <w:sz w:val="21"/>
           <w:szCs w:val="21"/>
-          <w:lang w:eastAsia="ru-RU"/>
+          <w:lang w:val="en-US" w:eastAsia="ru-RU"/>
         </w:rPr>
       </w:pPr>
       <w:r>
@@ -5743,7 +5866,7 @@
           <w:color w:val="5FB3B3"/>
           <w:sz w:val="21"/>
           <w:szCs w:val="21"/>
-          <w:lang w:eastAsia="ru-RU"/>
+          <w:lang w:val="en-US" w:eastAsia="ru-RU"/>
         </w:rPr>
         <w:t>}</w:t>
       </w:r>
@@ -5757,16 +5880,16 @@
           <w:color w:val="CDD3DE"/>
           <w:sz w:val="21"/>
           <w:szCs w:val="21"/>
-          <w:lang w:eastAsia="ru-RU"/>
-        </w:rPr>
-      </w:pPr>
-      <w:r>
-        <w:rPr>
-          <w:rFonts w:ascii="Consolas" w:eastAsia="Times New Roman" w:hAnsi="Consolas" w:cs="Times New Roman"/>
-          <w:color w:val="5FB3B3"/>
-          <w:sz w:val="21"/>
-          <w:szCs w:val="21"/>
-          <w:lang w:eastAsia="ru-RU"/>
+          <w:lang w:val="en-US" w:eastAsia="ru-RU"/>
+        </w:rPr>
+      </w:pPr>
+      <w:r>
+        <w:rPr>
+          <w:rFonts w:ascii="Consolas" w:eastAsia="Times New Roman" w:hAnsi="Consolas" w:cs="Times New Roman"/>
+          <w:color w:val="5FB3B3"/>
+          <w:sz w:val="21"/>
+          <w:szCs w:val="21"/>
+          <w:lang w:val="en-US" w:eastAsia="ru-RU"/>
         </w:rPr>
         <w:t>};</w:t>
       </w:r>
@@ -5780,20 +5903,20 @@
           <w:color w:val="CDD3DE"/>
           <w:sz w:val="21"/>
           <w:szCs w:val="21"/>
-          <w:lang w:eastAsia="ru-RU"/>
-        </w:rPr>
-      </w:pPr>
-    </w:p>
-    <w:p>
-      <w:pPr>
-        <w:shd w:val="clear" w:color="auto" w:fill="1B2B34"/>
-        <w:spacing w:after="0" w:line="285" w:lineRule="atLeast"/>
-        <w:rPr>
-          <w:rFonts w:ascii="Consolas" w:eastAsia="Times New Roman" w:hAnsi="Consolas" w:cs="Times New Roman"/>
-          <w:color w:val="CDD3DE"/>
-          <w:sz w:val="21"/>
-          <w:szCs w:val="21"/>
-          <w:lang w:eastAsia="ru-RU"/>
+          <w:lang w:val="en-US" w:eastAsia="ru-RU"/>
+        </w:rPr>
+      </w:pPr>
+    </w:p>
+    <w:p>
+      <w:pPr>
+        <w:shd w:val="clear" w:color="auto" w:fill="1B2B34"/>
+        <w:spacing w:after="0" w:line="285" w:lineRule="atLeast"/>
+        <w:rPr>
+          <w:rFonts w:ascii="Consolas" w:eastAsia="Times New Roman" w:hAnsi="Consolas" w:cs="Times New Roman"/>
+          <w:color w:val="CDD3DE"/>
+          <w:sz w:val="21"/>
+          <w:szCs w:val="21"/>
+          <w:lang w:val="en-US" w:eastAsia="ru-RU"/>
         </w:rPr>
       </w:pPr>
       <w:proofErr w:type="spellStart"/>
@@ -5804,7 +5927,7 @@
           <w:color w:val="CDD3DE"/>
           <w:sz w:val="21"/>
           <w:szCs w:val="21"/>
-          <w:lang w:eastAsia="ru-RU"/>
+          <w:lang w:val="en-US" w:eastAsia="ru-RU"/>
         </w:rPr>
         <w:t>btn</w:t>
       </w:r>
@@ -5814,7 +5937,7 @@
           <w:color w:val="5FB3B3"/>
           <w:sz w:val="21"/>
           <w:szCs w:val="21"/>
-          <w:lang w:eastAsia="ru-RU"/>
+          <w:lang w:val="en-US" w:eastAsia="ru-RU"/>
         </w:rPr>
         <w:t>.</w:t>
       </w:r>
@@ -5824,7 +5947,7 @@
           <w:color w:val="6699CC"/>
           <w:sz w:val="21"/>
           <w:szCs w:val="21"/>
-          <w:lang w:eastAsia="ru-RU"/>
+          <w:lang w:val="en-US" w:eastAsia="ru-RU"/>
         </w:rPr>
         <w:t>addEventListener</w:t>
       </w:r>
@@ -5836,7 +5959,7 @@
           <w:color w:val="CDD3DE"/>
           <w:sz w:val="21"/>
           <w:szCs w:val="21"/>
-          <w:lang w:eastAsia="ru-RU"/>
+          <w:lang w:val="en-US" w:eastAsia="ru-RU"/>
         </w:rPr>
         <w:t>(</w:t>
       </w:r>
@@ -5846,61 +5969,59 @@
           <w:color w:val="5FB3B3"/>
           <w:sz w:val="21"/>
           <w:szCs w:val="21"/>
-          <w:lang w:eastAsia="ru-RU"/>
+          <w:lang w:val="en-US" w:eastAsia="ru-RU"/>
         </w:rPr>
         <w:t>'</w:t>
       </w:r>
+      <w:r>
+        <w:rPr>
+          <w:rFonts w:ascii="Consolas" w:eastAsia="Times New Roman" w:hAnsi="Consolas" w:cs="Times New Roman"/>
+          <w:color w:val="99C794"/>
+          <w:sz w:val="21"/>
+          <w:szCs w:val="21"/>
+          <w:lang w:val="en-US" w:eastAsia="ru-RU"/>
+        </w:rPr>
+        <w:t>click</w:t>
+      </w:r>
+      <w:r>
+        <w:rPr>
+          <w:rFonts w:ascii="Consolas" w:eastAsia="Times New Roman" w:hAnsi="Consolas" w:cs="Times New Roman"/>
+          <w:color w:val="5FB3B3"/>
+          <w:sz w:val="21"/>
+          <w:szCs w:val="21"/>
+          <w:lang w:val="en-US" w:eastAsia="ru-RU"/>
+        </w:rPr>
+        <w:t>',</w:t>
+      </w:r>
+      <w:r>
+        <w:rPr>
+          <w:rFonts w:ascii="Consolas" w:eastAsia="Times New Roman" w:hAnsi="Consolas" w:cs="Times New Roman"/>
+          <w:color w:val="CDD3DE"/>
+          <w:sz w:val="21"/>
+          <w:szCs w:val="21"/>
+          <w:lang w:val="en-US" w:eastAsia="ru-RU"/>
+        </w:rPr>
+        <w:t> </w:t>
+      </w:r>
       <w:proofErr w:type="spellStart"/>
       <w:r>
         <w:rPr>
           <w:rFonts w:ascii="Consolas" w:eastAsia="Times New Roman" w:hAnsi="Consolas" w:cs="Times New Roman"/>
-          <w:color w:val="99C794"/>
-          <w:sz w:val="21"/>
-          <w:szCs w:val="21"/>
-          <w:lang w:eastAsia="ru-RU"/>
-        </w:rPr>
-        <w:t>click</w:t>
+          <w:color w:val="CDD3DE"/>
+          <w:sz w:val="21"/>
+          <w:szCs w:val="21"/>
+          <w:lang w:val="en-US" w:eastAsia="ru-RU"/>
+        </w:rPr>
+        <w:t>deleteElement</w:t>
       </w:r>
       <w:proofErr w:type="spellEnd"/>
       <w:r>
         <w:rPr>
           <w:rFonts w:ascii="Consolas" w:eastAsia="Times New Roman" w:hAnsi="Consolas" w:cs="Times New Roman"/>
-          <w:color w:val="5FB3B3"/>
-          <w:sz w:val="21"/>
-          <w:szCs w:val="21"/>
-          <w:lang w:eastAsia="ru-RU"/>
-        </w:rPr>
-        <w:t>',</w:t>
-      </w:r>
-      <w:r>
-        <w:rPr>
-          <w:rFonts w:ascii="Consolas" w:eastAsia="Times New Roman" w:hAnsi="Consolas" w:cs="Times New Roman"/>
-          <w:color w:val="CDD3DE"/>
-          <w:sz w:val="21"/>
-          <w:szCs w:val="21"/>
-          <w:lang w:eastAsia="ru-RU"/>
-        </w:rPr>
-        <w:t> </w:t>
-      </w:r>
-      <w:proofErr w:type="spellStart"/>
-      <w:r>
-        <w:rPr>
-          <w:rFonts w:ascii="Consolas" w:eastAsia="Times New Roman" w:hAnsi="Consolas" w:cs="Times New Roman"/>
-          <w:color w:val="CDD3DE"/>
-          <w:sz w:val="21"/>
-          <w:szCs w:val="21"/>
-          <w:lang w:eastAsia="ru-RU"/>
-        </w:rPr>
-        <w:t>deleteElement</w:t>
-      </w:r>
-      <w:proofErr w:type="spellEnd"/>
-      <w:r>
-        <w:rPr>
-          <w:rFonts w:ascii="Consolas" w:eastAsia="Times New Roman" w:hAnsi="Consolas" w:cs="Times New Roman"/>
-          <w:color w:val="CDD3DE"/>
-          <w:sz w:val="21"/>
-          <w:szCs w:val="21"/>
-          <w:lang w:eastAsia="ru-RU"/>
+          <w:color w:val="CDD3DE"/>
+          <w:sz w:val="21"/>
+          <w:szCs w:val="21"/>
+          <w:lang w:val="en-US" w:eastAsia="ru-RU"/>
         </w:rPr>
         <w:t>)</w:t>
       </w:r>
@@ -5910,7 +6031,7 @@
           <w:color w:val="5FB3B3"/>
           <w:sz w:val="21"/>
           <w:szCs w:val="21"/>
-          <w:lang w:eastAsia="ru-RU"/>
+          <w:lang w:val="en-US" w:eastAsia="ru-RU"/>
         </w:rPr>
         <w:t>;</w:t>
       </w:r>
@@ -5920,6 +6041,7 @@
         <w:rPr>
           <w:sz w:val="24"/>
           <w:szCs w:val="24"/>
+          <w:lang w:val="en-US"/>
         </w:rPr>
       </w:pPr>
     </w:p>
@@ -5928,6 +6050,7 @@
         <w:rPr>
           <w:sz w:val="24"/>
           <w:szCs w:val="24"/>
+          <w:lang w:val="en-US"/>
         </w:rPr>
       </w:pPr>
     </w:p>
@@ -5936,529 +6059,11 @@
         <w:rPr>
           <w:sz w:val="24"/>
           <w:szCs w:val="24"/>
+          <w:lang w:val="en-US"/>
         </w:rPr>
       </w:pPr>
       <w:proofErr w:type="spellStart"/>
       <w:proofErr w:type="gramStart"/>
-      <w:r>
-        <w:rPr>
-          <w:b/>
-          <w:sz w:val="24"/>
-          <w:szCs w:val="24"/>
-        </w:rPr>
-        <w:lastRenderedPageBreak/>
-        <w:t>preventDefault</w:t>
-      </w:r>
-      <w:proofErr w:type="spellEnd"/>
-      <w:r>
-        <w:rPr>
-          <w:b/>
-          <w:sz w:val="24"/>
-          <w:szCs w:val="24"/>
-        </w:rPr>
-        <w:t>(</w:t>
-      </w:r>
-      <w:proofErr w:type="gramEnd"/>
-      <w:r>
-        <w:rPr>
-          <w:b/>
-          <w:sz w:val="24"/>
-          <w:szCs w:val="24"/>
-        </w:rPr>
-        <w:t>)</w:t>
-      </w:r>
-      <w:r>
-        <w:rPr>
-          <w:sz w:val="24"/>
-          <w:szCs w:val="24"/>
-        </w:rPr>
-        <w:t xml:space="preserve"> – </w:t>
-      </w:r>
-      <w:r>
-        <w:rPr>
-          <w:sz w:val="24"/>
-          <w:szCs w:val="24"/>
-        </w:rPr>
-        <w:t>отменяет стандартное поведение браузера</w:t>
-      </w:r>
-    </w:p>
-    <w:p>
-      <w:pPr>
-        <w:shd w:val="clear" w:color="auto" w:fill="1B2B34"/>
-        <w:spacing w:after="0" w:line="285" w:lineRule="atLeast"/>
-        <w:rPr>
-          <w:rFonts w:ascii="Consolas" w:eastAsia="Times New Roman" w:hAnsi="Consolas" w:cs="Times New Roman"/>
-          <w:color w:val="CDD3DE"/>
-          <w:sz w:val="21"/>
-          <w:szCs w:val="21"/>
-          <w:lang w:eastAsia="ru-RU"/>
-        </w:rPr>
-      </w:pPr>
-      <w:proofErr w:type="spellStart"/>
-      <w:proofErr w:type="gramStart"/>
-      <w:r>
-        <w:rPr>
-          <w:rFonts w:ascii="Consolas" w:eastAsia="Times New Roman" w:hAnsi="Consolas" w:cs="Times New Roman"/>
-          <w:color w:val="CDD3DE"/>
-          <w:sz w:val="21"/>
-          <w:szCs w:val="21"/>
-          <w:lang w:eastAsia="ru-RU"/>
-        </w:rPr>
-        <w:t>link</w:t>
-      </w:r>
-      <w:r>
-        <w:rPr>
-          <w:rFonts w:ascii="Consolas" w:eastAsia="Times New Roman" w:hAnsi="Consolas" w:cs="Times New Roman"/>
-          <w:color w:val="5FB3B3"/>
-          <w:sz w:val="21"/>
-          <w:szCs w:val="21"/>
-          <w:lang w:eastAsia="ru-RU"/>
-        </w:rPr>
-        <w:t>.</w:t>
-      </w:r>
-      <w:r>
-        <w:rPr>
-          <w:rFonts w:ascii="Consolas" w:eastAsia="Times New Roman" w:hAnsi="Consolas" w:cs="Times New Roman"/>
-          <w:color w:val="6699CC"/>
-          <w:sz w:val="21"/>
-          <w:szCs w:val="21"/>
-          <w:lang w:eastAsia="ru-RU"/>
-        </w:rPr>
-        <w:t>addEventListener</w:t>
-      </w:r>
-      <w:proofErr w:type="spellEnd"/>
-      <w:proofErr w:type="gramEnd"/>
-      <w:r>
-        <w:rPr>
-          <w:rFonts w:ascii="Consolas" w:eastAsia="Times New Roman" w:hAnsi="Consolas" w:cs="Times New Roman"/>
-          <w:color w:val="CDD3DE"/>
-          <w:sz w:val="21"/>
-          <w:szCs w:val="21"/>
-          <w:lang w:eastAsia="ru-RU"/>
-        </w:rPr>
-        <w:t>(</w:t>
-      </w:r>
-      <w:r>
-        <w:rPr>
-          <w:rFonts w:ascii="Consolas" w:eastAsia="Times New Roman" w:hAnsi="Consolas" w:cs="Times New Roman"/>
-          <w:color w:val="5FB3B3"/>
-          <w:sz w:val="21"/>
-          <w:szCs w:val="21"/>
-          <w:lang w:eastAsia="ru-RU"/>
-        </w:rPr>
-        <w:t>'</w:t>
-      </w:r>
-      <w:proofErr w:type="spellStart"/>
-      <w:r>
-        <w:rPr>
-          <w:rFonts w:ascii="Consolas" w:eastAsia="Times New Roman" w:hAnsi="Consolas" w:cs="Times New Roman"/>
-          <w:color w:val="99C794"/>
-          <w:sz w:val="21"/>
-          <w:szCs w:val="21"/>
-          <w:lang w:eastAsia="ru-RU"/>
-        </w:rPr>
-        <w:t>click</w:t>
-      </w:r>
-      <w:proofErr w:type="spellEnd"/>
-      <w:r>
-        <w:rPr>
-          <w:rFonts w:ascii="Consolas" w:eastAsia="Times New Roman" w:hAnsi="Consolas" w:cs="Times New Roman"/>
-          <w:color w:val="5FB3B3"/>
-          <w:sz w:val="21"/>
-          <w:szCs w:val="21"/>
-          <w:lang w:eastAsia="ru-RU"/>
-        </w:rPr>
-        <w:t>',</w:t>
-      </w:r>
-      <w:r>
-        <w:rPr>
-          <w:rFonts w:ascii="Consolas" w:eastAsia="Times New Roman" w:hAnsi="Consolas" w:cs="Times New Roman"/>
-          <w:color w:val="CDD3DE"/>
-          <w:sz w:val="21"/>
-          <w:szCs w:val="21"/>
-          <w:lang w:eastAsia="ru-RU"/>
-        </w:rPr>
-        <w:t> </w:t>
-      </w:r>
-      <w:r>
-        <w:rPr>
-          <w:rFonts w:ascii="Consolas" w:eastAsia="Times New Roman" w:hAnsi="Consolas" w:cs="Times New Roman"/>
-          <w:color w:val="5FB3B3"/>
-          <w:sz w:val="21"/>
-          <w:szCs w:val="21"/>
-          <w:lang w:eastAsia="ru-RU"/>
-        </w:rPr>
-        <w:t>(</w:t>
-      </w:r>
-      <w:r>
-        <w:rPr>
-          <w:rFonts w:ascii="Consolas" w:eastAsia="Times New Roman" w:hAnsi="Consolas" w:cs="Times New Roman"/>
-          <w:color w:val="F99157"/>
-          <w:sz w:val="21"/>
-          <w:szCs w:val="21"/>
-          <w:lang w:eastAsia="ru-RU"/>
-        </w:rPr>
-        <w:t>e</w:t>
-      </w:r>
-      <w:r>
-        <w:rPr>
-          <w:rFonts w:ascii="Consolas" w:eastAsia="Times New Roman" w:hAnsi="Consolas" w:cs="Times New Roman"/>
-          <w:color w:val="5FB3B3"/>
-          <w:sz w:val="21"/>
-          <w:szCs w:val="21"/>
-          <w:lang w:eastAsia="ru-RU"/>
-        </w:rPr>
-        <w:t>)</w:t>
-      </w:r>
-      <w:r>
-        <w:rPr>
-          <w:rFonts w:ascii="Consolas" w:eastAsia="Times New Roman" w:hAnsi="Consolas" w:cs="Times New Roman"/>
-          <w:color w:val="CDD3DE"/>
-          <w:sz w:val="21"/>
-          <w:szCs w:val="21"/>
-          <w:lang w:eastAsia="ru-RU"/>
-        </w:rPr>
-        <w:t> </w:t>
-      </w:r>
-      <w:r>
-        <w:rPr>
-          <w:rFonts w:ascii="Consolas" w:eastAsia="Times New Roman" w:hAnsi="Consolas" w:cs="Times New Roman"/>
-          <w:color w:val="C594C5"/>
-          <w:sz w:val="21"/>
-          <w:szCs w:val="21"/>
-          <w:lang w:eastAsia="ru-RU"/>
-        </w:rPr>
-        <w:t>=&gt;</w:t>
-      </w:r>
-      <w:r>
-        <w:rPr>
-          <w:rFonts w:ascii="Consolas" w:eastAsia="Times New Roman" w:hAnsi="Consolas" w:cs="Times New Roman"/>
-          <w:color w:val="CDD3DE"/>
-          <w:sz w:val="21"/>
-          <w:szCs w:val="21"/>
-          <w:lang w:eastAsia="ru-RU"/>
-        </w:rPr>
-        <w:t> </w:t>
-      </w:r>
-      <w:r>
-        <w:rPr>
-          <w:rFonts w:ascii="Consolas" w:eastAsia="Times New Roman" w:hAnsi="Consolas" w:cs="Times New Roman"/>
-          <w:color w:val="5FB3B3"/>
-          <w:sz w:val="21"/>
-          <w:szCs w:val="21"/>
-          <w:lang w:eastAsia="ru-RU"/>
-        </w:rPr>
-        <w:t>{</w:t>
-      </w:r>
-      <w:r>
-        <w:rPr>
-          <w:rFonts w:ascii="Consolas" w:eastAsia="Times New Roman" w:hAnsi="Consolas" w:cs="Times New Roman"/>
-          <w:color w:val="CDD3DE"/>
-          <w:sz w:val="21"/>
-          <w:szCs w:val="21"/>
-          <w:lang w:eastAsia="ru-RU"/>
-        </w:rPr>
-        <w:t>  </w:t>
-      </w:r>
-    </w:p>
-    <w:p>
-      <w:pPr>
-        <w:shd w:val="clear" w:color="auto" w:fill="1B2B34"/>
-        <w:spacing w:after="0" w:line="285" w:lineRule="atLeast"/>
-        <w:rPr>
-          <w:rFonts w:ascii="Consolas" w:eastAsia="Times New Roman" w:hAnsi="Consolas" w:cs="Times New Roman"/>
-          <w:color w:val="CDD3DE"/>
-          <w:sz w:val="21"/>
-          <w:szCs w:val="21"/>
-          <w:lang w:eastAsia="ru-RU"/>
-        </w:rPr>
-      </w:pPr>
-      <w:r>
-        <w:rPr>
-          <w:rFonts w:ascii="Consolas" w:eastAsia="Times New Roman" w:hAnsi="Consolas" w:cs="Times New Roman"/>
-          <w:color w:val="CDD3DE"/>
-          <w:sz w:val="21"/>
-          <w:szCs w:val="21"/>
-          <w:lang w:eastAsia="ru-RU"/>
-        </w:rPr>
-        <w:t>    </w:t>
-      </w:r>
-      <w:proofErr w:type="gramStart"/>
-      <w:r>
-        <w:rPr>
-          <w:rFonts w:ascii="Consolas" w:eastAsia="Times New Roman" w:hAnsi="Consolas" w:cs="Times New Roman"/>
-          <w:color w:val="CDD3DE"/>
-          <w:sz w:val="21"/>
-          <w:szCs w:val="21"/>
-          <w:lang w:eastAsia="ru-RU"/>
-        </w:rPr>
-        <w:t>e</w:t>
-      </w:r>
-      <w:r>
-        <w:rPr>
-          <w:rFonts w:ascii="Consolas" w:eastAsia="Times New Roman" w:hAnsi="Consolas" w:cs="Times New Roman"/>
-          <w:color w:val="5FB3B3"/>
-          <w:sz w:val="21"/>
-          <w:szCs w:val="21"/>
-          <w:lang w:eastAsia="ru-RU"/>
-        </w:rPr>
-        <w:t>.</w:t>
-      </w:r>
-      <w:r>
-        <w:rPr>
-          <w:rFonts w:ascii="Consolas" w:eastAsia="Times New Roman" w:hAnsi="Consolas" w:cs="Times New Roman"/>
-          <w:color w:val="6699CC"/>
-          <w:sz w:val="21"/>
-          <w:szCs w:val="21"/>
-          <w:lang w:eastAsia="ru-RU"/>
-        </w:rPr>
-        <w:t>preventDefault</w:t>
-      </w:r>
-      <w:proofErr w:type="gramEnd"/>
-      <w:r>
-        <w:rPr>
-          <w:rFonts w:ascii="Consolas" w:eastAsia="Times New Roman" w:hAnsi="Consolas" w:cs="Times New Roman"/>
-          <w:color w:val="CDD3DE"/>
-          <w:sz w:val="21"/>
-          <w:szCs w:val="21"/>
-          <w:lang w:eastAsia="ru-RU"/>
-        </w:rPr>
-        <w:t>()</w:t>
-      </w:r>
-      <w:r>
-        <w:rPr>
-          <w:rFonts w:ascii="Consolas" w:eastAsia="Times New Roman" w:hAnsi="Consolas" w:cs="Times New Roman"/>
-          <w:color w:val="5FB3B3"/>
-          <w:sz w:val="21"/>
-          <w:szCs w:val="21"/>
-          <w:lang w:eastAsia="ru-RU"/>
-        </w:rPr>
-        <w:t>;</w:t>
-      </w:r>
-      <w:r>
-        <w:rPr>
-          <w:rFonts w:ascii="Consolas" w:eastAsia="Times New Roman" w:hAnsi="Consolas" w:cs="Times New Roman"/>
-          <w:color w:val="CDD3DE"/>
-          <w:sz w:val="21"/>
-          <w:szCs w:val="21"/>
-          <w:lang w:eastAsia="ru-RU"/>
-        </w:rPr>
-        <w:t>                    </w:t>
-      </w:r>
-      <w:r>
-        <w:rPr>
-          <w:rFonts w:ascii="Consolas" w:eastAsia="Times New Roman" w:hAnsi="Consolas" w:cs="Times New Roman"/>
-          <w:color w:val="65737E"/>
-          <w:sz w:val="21"/>
-          <w:szCs w:val="21"/>
-          <w:lang w:eastAsia="ru-RU"/>
-        </w:rPr>
-        <w:t>// отменяет стандартное поведение браузера</w:t>
-      </w:r>
-    </w:p>
-    <w:p>
-      <w:pPr>
-        <w:shd w:val="clear" w:color="auto" w:fill="1B2B34"/>
-        <w:spacing w:after="0" w:line="285" w:lineRule="atLeast"/>
-        <w:rPr>
-          <w:rFonts w:ascii="Consolas" w:eastAsia="Times New Roman" w:hAnsi="Consolas" w:cs="Times New Roman"/>
-          <w:color w:val="CDD3DE"/>
-          <w:sz w:val="21"/>
-          <w:szCs w:val="21"/>
-          <w:lang w:eastAsia="ru-RU"/>
-        </w:rPr>
-      </w:pPr>
-      <w:r>
-        <w:rPr>
-          <w:rFonts w:ascii="Consolas" w:eastAsia="Times New Roman" w:hAnsi="Consolas" w:cs="Times New Roman"/>
-          <w:color w:val="CDD3DE"/>
-          <w:sz w:val="21"/>
-          <w:szCs w:val="21"/>
-          <w:lang w:eastAsia="ru-RU"/>
-        </w:rPr>
-        <w:t>    console</w:t>
-      </w:r>
-      <w:r>
-        <w:rPr>
-          <w:rFonts w:ascii="Consolas" w:eastAsia="Times New Roman" w:hAnsi="Consolas" w:cs="Times New Roman"/>
-          <w:color w:val="5FB3B3"/>
-          <w:sz w:val="21"/>
-          <w:szCs w:val="21"/>
-          <w:lang w:eastAsia="ru-RU"/>
-        </w:rPr>
-        <w:t>.</w:t>
-      </w:r>
-      <w:r>
-        <w:rPr>
-          <w:rFonts w:ascii="Consolas" w:eastAsia="Times New Roman" w:hAnsi="Consolas" w:cs="Times New Roman"/>
-          <w:color w:val="6699CC"/>
-          <w:sz w:val="21"/>
-          <w:szCs w:val="21"/>
-          <w:lang w:eastAsia="ru-RU"/>
-        </w:rPr>
-        <w:t>log</w:t>
-      </w:r>
-      <w:r>
-        <w:rPr>
-          <w:rFonts w:ascii="Consolas" w:eastAsia="Times New Roman" w:hAnsi="Consolas" w:cs="Times New Roman"/>
-          <w:color w:val="CDD3DE"/>
-          <w:sz w:val="21"/>
-          <w:szCs w:val="21"/>
-          <w:lang w:eastAsia="ru-RU"/>
-        </w:rPr>
-        <w:t>(</w:t>
-      </w:r>
-      <w:proofErr w:type="spellStart"/>
-      <w:proofErr w:type="gramStart"/>
-      <w:r>
-        <w:rPr>
-          <w:rFonts w:ascii="Consolas" w:eastAsia="Times New Roman" w:hAnsi="Consolas" w:cs="Times New Roman"/>
-          <w:color w:val="CDD3DE"/>
-          <w:sz w:val="21"/>
-          <w:szCs w:val="21"/>
-          <w:lang w:eastAsia="ru-RU"/>
-        </w:rPr>
-        <w:t>e</w:t>
-      </w:r>
-      <w:r>
-        <w:rPr>
-          <w:rFonts w:ascii="Consolas" w:eastAsia="Times New Roman" w:hAnsi="Consolas" w:cs="Times New Roman"/>
-          <w:color w:val="5FB3B3"/>
-          <w:sz w:val="21"/>
-          <w:szCs w:val="21"/>
-          <w:lang w:eastAsia="ru-RU"/>
-        </w:rPr>
-        <w:t>.</w:t>
-      </w:r>
-      <w:r>
-        <w:rPr>
-          <w:rFonts w:ascii="Consolas" w:eastAsia="Times New Roman" w:hAnsi="Consolas" w:cs="Times New Roman"/>
-          <w:color w:val="CDD3DE"/>
-          <w:sz w:val="21"/>
-          <w:szCs w:val="21"/>
-          <w:lang w:eastAsia="ru-RU"/>
-        </w:rPr>
-        <w:t>target</w:t>
-      </w:r>
-      <w:proofErr w:type="spellEnd"/>
-      <w:proofErr w:type="gramEnd"/>
-      <w:r>
-        <w:rPr>
-          <w:rFonts w:ascii="Consolas" w:eastAsia="Times New Roman" w:hAnsi="Consolas" w:cs="Times New Roman"/>
-          <w:color w:val="CDD3DE"/>
-          <w:sz w:val="21"/>
-          <w:szCs w:val="21"/>
-          <w:lang w:eastAsia="ru-RU"/>
-        </w:rPr>
-        <w:t>)</w:t>
-      </w:r>
-      <w:r>
-        <w:rPr>
-          <w:rFonts w:ascii="Consolas" w:eastAsia="Times New Roman" w:hAnsi="Consolas" w:cs="Times New Roman"/>
-          <w:color w:val="5FB3B3"/>
-          <w:sz w:val="21"/>
-          <w:szCs w:val="21"/>
-          <w:lang w:eastAsia="ru-RU"/>
-        </w:rPr>
-        <w:t>;</w:t>
-      </w:r>
-      <w:r>
-        <w:rPr>
-          <w:rFonts w:ascii="Consolas" w:eastAsia="Times New Roman" w:hAnsi="Consolas" w:cs="Times New Roman"/>
-          <w:color w:val="CDD3DE"/>
-          <w:sz w:val="21"/>
-          <w:szCs w:val="21"/>
-          <w:lang w:eastAsia="ru-RU"/>
-        </w:rPr>
-        <w:t> </w:t>
-      </w:r>
-      <w:r>
-        <w:rPr>
-          <w:rFonts w:ascii="Consolas" w:eastAsia="Times New Roman" w:hAnsi="Consolas" w:cs="Times New Roman"/>
-          <w:color w:val="65737E"/>
-          <w:sz w:val="21"/>
-          <w:szCs w:val="21"/>
-          <w:lang w:eastAsia="ru-RU"/>
-        </w:rPr>
-        <w:t>// потом делаем что хотим</w:t>
-      </w:r>
-    </w:p>
-    <w:p>
-      <w:pPr>
-        <w:shd w:val="clear" w:color="auto" w:fill="1B2B34"/>
-        <w:spacing w:after="0" w:line="285" w:lineRule="atLeast"/>
-        <w:rPr>
-          <w:rFonts w:ascii="Consolas" w:eastAsia="Times New Roman" w:hAnsi="Consolas" w:cs="Times New Roman"/>
-          <w:color w:val="CDD3DE"/>
-          <w:sz w:val="21"/>
-          <w:szCs w:val="21"/>
-          <w:lang w:eastAsia="ru-RU"/>
-        </w:rPr>
-      </w:pPr>
-      <w:r>
-        <w:rPr>
-          <w:rFonts w:ascii="Consolas" w:eastAsia="Times New Roman" w:hAnsi="Consolas" w:cs="Times New Roman"/>
-          <w:color w:val="5FB3B3"/>
-          <w:sz w:val="21"/>
-          <w:szCs w:val="21"/>
-          <w:lang w:eastAsia="ru-RU"/>
-        </w:rPr>
-        <w:t>}</w:t>
-      </w:r>
-      <w:r>
-        <w:rPr>
-          <w:rFonts w:ascii="Consolas" w:eastAsia="Times New Roman" w:hAnsi="Consolas" w:cs="Times New Roman"/>
-          <w:color w:val="CDD3DE"/>
-          <w:sz w:val="21"/>
-          <w:szCs w:val="21"/>
-          <w:lang w:eastAsia="ru-RU"/>
-        </w:rPr>
-        <w:t>)</w:t>
-      </w:r>
-      <w:r>
-        <w:rPr>
-          <w:rFonts w:ascii="Consolas" w:eastAsia="Times New Roman" w:hAnsi="Consolas" w:cs="Times New Roman"/>
-          <w:color w:val="5FB3B3"/>
-          <w:sz w:val="21"/>
-          <w:szCs w:val="21"/>
-          <w:lang w:eastAsia="ru-RU"/>
-        </w:rPr>
-        <w:t>;</w:t>
-      </w:r>
-    </w:p>
-    <w:p>
-      <w:pPr>
-        <w:rPr>
-          <w:sz w:val="24"/>
-          <w:szCs w:val="24"/>
-        </w:rPr>
-      </w:pPr>
-    </w:p>
-    <w:p>
-      <w:pPr>
-        <w:rPr>
-          <w:sz w:val="24"/>
-          <w:szCs w:val="24"/>
-        </w:rPr>
-      </w:pPr>
-    </w:p>
-    <w:p>
-      <w:pPr>
-        <w:rPr>
-          <w:b/>
-          <w:sz w:val="24"/>
-          <w:szCs w:val="24"/>
-        </w:rPr>
-      </w:pPr>
-      <w:r>
-        <w:rPr>
-          <w:b/>
-          <w:sz w:val="24"/>
-          <w:szCs w:val="24"/>
-        </w:rPr>
-        <w:t xml:space="preserve">Обработчик события на все элементы с помощью </w:t>
-      </w:r>
-      <w:proofErr w:type="spellStart"/>
       <w:r>
         <w:rPr>
           <w:b/>
@@ -6466,6 +6071,654 @@
           <w:szCs w:val="24"/>
           <w:lang w:val="en-US"/>
         </w:rPr>
+        <w:lastRenderedPageBreak/>
+        <w:t>preventDefault</w:t>
+      </w:r>
+      <w:proofErr w:type="spellEnd"/>
+      <w:r>
+        <w:rPr>
+          <w:b/>
+          <w:sz w:val="24"/>
+          <w:szCs w:val="24"/>
+          <w:lang w:val="en-US"/>
+        </w:rPr>
+        <w:t>(</w:t>
+      </w:r>
+      <w:proofErr w:type="gramEnd"/>
+      <w:r>
+        <w:rPr>
+          <w:b/>
+          <w:sz w:val="24"/>
+          <w:szCs w:val="24"/>
+          <w:lang w:val="en-US"/>
+        </w:rPr>
+        <w:t>)</w:t>
+      </w:r>
+      <w:r>
+        <w:rPr>
+          <w:sz w:val="24"/>
+          <w:szCs w:val="24"/>
+          <w:lang w:val="en-US"/>
+        </w:rPr>
+        <w:t xml:space="preserve"> – </w:t>
+      </w:r>
+      <w:r>
+        <w:rPr>
+          <w:sz w:val="24"/>
+          <w:szCs w:val="24"/>
+        </w:rPr>
+        <w:t>отменяет</w:t>
+      </w:r>
+      <w:r>
+        <w:rPr>
+          <w:sz w:val="24"/>
+          <w:szCs w:val="24"/>
+          <w:lang w:val="en-US"/>
+        </w:rPr>
+        <w:t xml:space="preserve"> </w:t>
+      </w:r>
+      <w:r>
+        <w:rPr>
+          <w:sz w:val="24"/>
+          <w:szCs w:val="24"/>
+        </w:rPr>
+        <w:t>стандартное</w:t>
+      </w:r>
+      <w:r>
+        <w:rPr>
+          <w:sz w:val="24"/>
+          <w:szCs w:val="24"/>
+          <w:lang w:val="en-US"/>
+        </w:rPr>
+        <w:t xml:space="preserve"> </w:t>
+      </w:r>
+      <w:r>
+        <w:rPr>
+          <w:sz w:val="24"/>
+          <w:szCs w:val="24"/>
+        </w:rPr>
+        <w:t>поведение</w:t>
+      </w:r>
+      <w:r>
+        <w:rPr>
+          <w:sz w:val="24"/>
+          <w:szCs w:val="24"/>
+          <w:lang w:val="en-US"/>
+        </w:rPr>
+        <w:t xml:space="preserve"> </w:t>
+      </w:r>
+      <w:r>
+        <w:rPr>
+          <w:sz w:val="24"/>
+          <w:szCs w:val="24"/>
+        </w:rPr>
+        <w:t>браузера</w:t>
+      </w:r>
+    </w:p>
+    <w:p>
+      <w:pPr>
+        <w:shd w:val="clear" w:color="auto" w:fill="1B2B34"/>
+        <w:spacing w:after="0" w:line="285" w:lineRule="atLeast"/>
+        <w:rPr>
+          <w:rFonts w:ascii="Consolas" w:eastAsia="Times New Roman" w:hAnsi="Consolas" w:cs="Times New Roman"/>
+          <w:color w:val="CDD3DE"/>
+          <w:sz w:val="21"/>
+          <w:szCs w:val="21"/>
+          <w:lang w:val="en-US" w:eastAsia="ru-RU"/>
+        </w:rPr>
+      </w:pPr>
+      <w:proofErr w:type="spellStart"/>
+      <w:proofErr w:type="gramStart"/>
+      <w:r>
+        <w:rPr>
+          <w:rFonts w:ascii="Consolas" w:eastAsia="Times New Roman" w:hAnsi="Consolas" w:cs="Times New Roman"/>
+          <w:color w:val="CDD3DE"/>
+          <w:sz w:val="21"/>
+          <w:szCs w:val="21"/>
+          <w:lang w:val="en-US" w:eastAsia="ru-RU"/>
+        </w:rPr>
+        <w:t>link</w:t>
+      </w:r>
+      <w:r>
+        <w:rPr>
+          <w:rFonts w:ascii="Consolas" w:eastAsia="Times New Roman" w:hAnsi="Consolas" w:cs="Times New Roman"/>
+          <w:color w:val="5FB3B3"/>
+          <w:sz w:val="21"/>
+          <w:szCs w:val="21"/>
+          <w:lang w:val="en-US" w:eastAsia="ru-RU"/>
+        </w:rPr>
+        <w:t>.</w:t>
+      </w:r>
+      <w:r>
+        <w:rPr>
+          <w:rFonts w:ascii="Consolas" w:eastAsia="Times New Roman" w:hAnsi="Consolas" w:cs="Times New Roman"/>
+          <w:color w:val="6699CC"/>
+          <w:sz w:val="21"/>
+          <w:szCs w:val="21"/>
+          <w:lang w:val="en-US" w:eastAsia="ru-RU"/>
+        </w:rPr>
+        <w:t>addEventListener</w:t>
+      </w:r>
+      <w:proofErr w:type="spellEnd"/>
+      <w:proofErr w:type="gramEnd"/>
+      <w:r>
+        <w:rPr>
+          <w:rFonts w:ascii="Consolas" w:eastAsia="Times New Roman" w:hAnsi="Consolas" w:cs="Times New Roman"/>
+          <w:color w:val="CDD3DE"/>
+          <w:sz w:val="21"/>
+          <w:szCs w:val="21"/>
+          <w:lang w:val="en-US" w:eastAsia="ru-RU"/>
+        </w:rPr>
+        <w:t>(</w:t>
+      </w:r>
+      <w:r>
+        <w:rPr>
+          <w:rFonts w:ascii="Consolas" w:eastAsia="Times New Roman" w:hAnsi="Consolas" w:cs="Times New Roman"/>
+          <w:color w:val="5FB3B3"/>
+          <w:sz w:val="21"/>
+          <w:szCs w:val="21"/>
+          <w:lang w:val="en-US" w:eastAsia="ru-RU"/>
+        </w:rPr>
+        <w:t>'</w:t>
+      </w:r>
+      <w:r>
+        <w:rPr>
+          <w:rFonts w:ascii="Consolas" w:eastAsia="Times New Roman" w:hAnsi="Consolas" w:cs="Times New Roman"/>
+          <w:color w:val="99C794"/>
+          <w:sz w:val="21"/>
+          <w:szCs w:val="21"/>
+          <w:lang w:val="en-US" w:eastAsia="ru-RU"/>
+        </w:rPr>
+        <w:t>click</w:t>
+      </w:r>
+      <w:r>
+        <w:rPr>
+          <w:rFonts w:ascii="Consolas" w:eastAsia="Times New Roman" w:hAnsi="Consolas" w:cs="Times New Roman"/>
+          <w:color w:val="5FB3B3"/>
+          <w:sz w:val="21"/>
+          <w:szCs w:val="21"/>
+          <w:lang w:val="en-US" w:eastAsia="ru-RU"/>
+        </w:rPr>
+        <w:t>',</w:t>
+      </w:r>
+      <w:r>
+        <w:rPr>
+          <w:rFonts w:ascii="Consolas" w:eastAsia="Times New Roman" w:hAnsi="Consolas" w:cs="Times New Roman"/>
+          <w:color w:val="CDD3DE"/>
+          <w:sz w:val="21"/>
+          <w:szCs w:val="21"/>
+          <w:lang w:val="en-US" w:eastAsia="ru-RU"/>
+        </w:rPr>
+        <w:t> </w:t>
+      </w:r>
+      <w:r>
+        <w:rPr>
+          <w:rFonts w:ascii="Consolas" w:eastAsia="Times New Roman" w:hAnsi="Consolas" w:cs="Times New Roman"/>
+          <w:color w:val="5FB3B3"/>
+          <w:sz w:val="21"/>
+          <w:szCs w:val="21"/>
+          <w:lang w:val="en-US" w:eastAsia="ru-RU"/>
+        </w:rPr>
+        <w:t>(</w:t>
+      </w:r>
+      <w:r>
+        <w:rPr>
+          <w:rFonts w:ascii="Consolas" w:eastAsia="Times New Roman" w:hAnsi="Consolas" w:cs="Times New Roman"/>
+          <w:color w:val="F99157"/>
+          <w:sz w:val="21"/>
+          <w:szCs w:val="21"/>
+          <w:lang w:val="en-US" w:eastAsia="ru-RU"/>
+        </w:rPr>
+        <w:t>e</w:t>
+      </w:r>
+      <w:r>
+        <w:rPr>
+          <w:rFonts w:ascii="Consolas" w:eastAsia="Times New Roman" w:hAnsi="Consolas" w:cs="Times New Roman"/>
+          <w:color w:val="5FB3B3"/>
+          <w:sz w:val="21"/>
+          <w:szCs w:val="21"/>
+          <w:lang w:val="en-US" w:eastAsia="ru-RU"/>
+        </w:rPr>
+        <w:t>)</w:t>
+      </w:r>
+      <w:r>
+        <w:rPr>
+          <w:rFonts w:ascii="Consolas" w:eastAsia="Times New Roman" w:hAnsi="Consolas" w:cs="Times New Roman"/>
+          <w:color w:val="CDD3DE"/>
+          <w:sz w:val="21"/>
+          <w:szCs w:val="21"/>
+          <w:lang w:val="en-US" w:eastAsia="ru-RU"/>
+        </w:rPr>
+        <w:t> </w:t>
+      </w:r>
+      <w:r>
+        <w:rPr>
+          <w:rFonts w:ascii="Consolas" w:eastAsia="Times New Roman" w:hAnsi="Consolas" w:cs="Times New Roman"/>
+          <w:color w:val="C594C5"/>
+          <w:sz w:val="21"/>
+          <w:szCs w:val="21"/>
+          <w:lang w:val="en-US" w:eastAsia="ru-RU"/>
+        </w:rPr>
+        <w:t>=&gt;</w:t>
+      </w:r>
+      <w:r>
+        <w:rPr>
+          <w:rFonts w:ascii="Consolas" w:eastAsia="Times New Roman" w:hAnsi="Consolas" w:cs="Times New Roman"/>
+          <w:color w:val="CDD3DE"/>
+          <w:sz w:val="21"/>
+          <w:szCs w:val="21"/>
+          <w:lang w:val="en-US" w:eastAsia="ru-RU"/>
+        </w:rPr>
+        <w:t> </w:t>
+      </w:r>
+      <w:r>
+        <w:rPr>
+          <w:rFonts w:ascii="Consolas" w:eastAsia="Times New Roman" w:hAnsi="Consolas" w:cs="Times New Roman"/>
+          <w:color w:val="5FB3B3"/>
+          <w:sz w:val="21"/>
+          <w:szCs w:val="21"/>
+          <w:lang w:val="en-US" w:eastAsia="ru-RU"/>
+        </w:rPr>
+        <w:t>{</w:t>
+      </w:r>
+      <w:r>
+        <w:rPr>
+          <w:rFonts w:ascii="Consolas" w:eastAsia="Times New Roman" w:hAnsi="Consolas" w:cs="Times New Roman"/>
+          <w:color w:val="CDD3DE"/>
+          <w:sz w:val="21"/>
+          <w:szCs w:val="21"/>
+          <w:lang w:val="en-US" w:eastAsia="ru-RU"/>
+        </w:rPr>
+        <w:t>  </w:t>
+      </w:r>
+    </w:p>
+    <w:p>
+      <w:pPr>
+        <w:shd w:val="clear" w:color="auto" w:fill="1B2B34"/>
+        <w:spacing w:after="0" w:line="285" w:lineRule="atLeast"/>
+        <w:rPr>
+          <w:rFonts w:ascii="Consolas" w:eastAsia="Times New Roman" w:hAnsi="Consolas" w:cs="Times New Roman"/>
+          <w:color w:val="CDD3DE"/>
+          <w:sz w:val="21"/>
+          <w:szCs w:val="21"/>
+          <w:lang w:val="en-US" w:eastAsia="ru-RU"/>
+        </w:rPr>
+      </w:pPr>
+      <w:r>
+        <w:rPr>
+          <w:rFonts w:ascii="Consolas" w:eastAsia="Times New Roman" w:hAnsi="Consolas" w:cs="Times New Roman"/>
+          <w:color w:val="CDD3DE"/>
+          <w:sz w:val="21"/>
+          <w:szCs w:val="21"/>
+          <w:lang w:val="en-US" w:eastAsia="ru-RU"/>
+        </w:rPr>
+        <w:t>    </w:t>
+      </w:r>
+      <w:proofErr w:type="spellStart"/>
+      <w:proofErr w:type="gramStart"/>
+      <w:r>
+        <w:rPr>
+          <w:rFonts w:ascii="Consolas" w:eastAsia="Times New Roman" w:hAnsi="Consolas" w:cs="Times New Roman"/>
+          <w:color w:val="CDD3DE"/>
+          <w:sz w:val="21"/>
+          <w:szCs w:val="21"/>
+          <w:lang w:val="en-US" w:eastAsia="ru-RU"/>
+        </w:rPr>
+        <w:t>e</w:t>
+      </w:r>
+      <w:r>
+        <w:rPr>
+          <w:rFonts w:ascii="Consolas" w:eastAsia="Times New Roman" w:hAnsi="Consolas" w:cs="Times New Roman"/>
+          <w:color w:val="5FB3B3"/>
+          <w:sz w:val="21"/>
+          <w:szCs w:val="21"/>
+          <w:lang w:val="en-US" w:eastAsia="ru-RU"/>
+        </w:rPr>
+        <w:t>.</w:t>
+      </w:r>
+      <w:r>
+        <w:rPr>
+          <w:rFonts w:ascii="Consolas" w:eastAsia="Times New Roman" w:hAnsi="Consolas" w:cs="Times New Roman"/>
+          <w:color w:val="6699CC"/>
+          <w:sz w:val="21"/>
+          <w:szCs w:val="21"/>
+          <w:lang w:val="en-US" w:eastAsia="ru-RU"/>
+        </w:rPr>
+        <w:t>preventDefault</w:t>
+      </w:r>
+      <w:proofErr w:type="spellEnd"/>
+      <w:proofErr w:type="gramEnd"/>
+      <w:r>
+        <w:rPr>
+          <w:rFonts w:ascii="Consolas" w:eastAsia="Times New Roman" w:hAnsi="Consolas" w:cs="Times New Roman"/>
+          <w:color w:val="CDD3DE"/>
+          <w:sz w:val="21"/>
+          <w:szCs w:val="21"/>
+          <w:lang w:val="en-US" w:eastAsia="ru-RU"/>
+        </w:rPr>
+        <w:t>()</w:t>
+      </w:r>
+      <w:r>
+        <w:rPr>
+          <w:rFonts w:ascii="Consolas" w:eastAsia="Times New Roman" w:hAnsi="Consolas" w:cs="Times New Roman"/>
+          <w:color w:val="5FB3B3"/>
+          <w:sz w:val="21"/>
+          <w:szCs w:val="21"/>
+          <w:lang w:val="en-US" w:eastAsia="ru-RU"/>
+        </w:rPr>
+        <w:t>;</w:t>
+      </w:r>
+      <w:r>
+        <w:rPr>
+          <w:rFonts w:ascii="Consolas" w:eastAsia="Times New Roman" w:hAnsi="Consolas" w:cs="Times New Roman"/>
+          <w:color w:val="CDD3DE"/>
+          <w:sz w:val="21"/>
+          <w:szCs w:val="21"/>
+          <w:lang w:val="en-US" w:eastAsia="ru-RU"/>
+        </w:rPr>
+        <w:t>                    </w:t>
+      </w:r>
+      <w:r>
+        <w:rPr>
+          <w:rFonts w:ascii="Consolas" w:eastAsia="Times New Roman" w:hAnsi="Consolas" w:cs="Times New Roman"/>
+          <w:color w:val="65737E"/>
+          <w:sz w:val="21"/>
+          <w:szCs w:val="21"/>
+          <w:lang w:val="en-US" w:eastAsia="ru-RU"/>
+        </w:rPr>
+        <w:t>// </w:t>
+      </w:r>
+      <w:r>
+        <w:rPr>
+          <w:rFonts w:ascii="Consolas" w:eastAsia="Times New Roman" w:hAnsi="Consolas" w:cs="Times New Roman"/>
+          <w:color w:val="65737E"/>
+          <w:sz w:val="21"/>
+          <w:szCs w:val="21"/>
+          <w:lang w:eastAsia="ru-RU"/>
+        </w:rPr>
+        <w:t>отменяет</w:t>
+      </w:r>
+      <w:r>
+        <w:rPr>
+          <w:rFonts w:ascii="Consolas" w:eastAsia="Times New Roman" w:hAnsi="Consolas" w:cs="Times New Roman"/>
+          <w:color w:val="65737E"/>
+          <w:sz w:val="21"/>
+          <w:szCs w:val="21"/>
+          <w:lang w:val="en-US" w:eastAsia="ru-RU"/>
+        </w:rPr>
+        <w:t> </w:t>
+      </w:r>
+      <w:r>
+        <w:rPr>
+          <w:rFonts w:ascii="Consolas" w:eastAsia="Times New Roman" w:hAnsi="Consolas" w:cs="Times New Roman"/>
+          <w:color w:val="65737E"/>
+          <w:sz w:val="21"/>
+          <w:szCs w:val="21"/>
+          <w:lang w:eastAsia="ru-RU"/>
+        </w:rPr>
+        <w:t>стандартное</w:t>
+      </w:r>
+      <w:r>
+        <w:rPr>
+          <w:rFonts w:ascii="Consolas" w:eastAsia="Times New Roman" w:hAnsi="Consolas" w:cs="Times New Roman"/>
+          <w:color w:val="65737E"/>
+          <w:sz w:val="21"/>
+          <w:szCs w:val="21"/>
+          <w:lang w:val="en-US" w:eastAsia="ru-RU"/>
+        </w:rPr>
+        <w:t> </w:t>
+      </w:r>
+      <w:r>
+        <w:rPr>
+          <w:rFonts w:ascii="Consolas" w:eastAsia="Times New Roman" w:hAnsi="Consolas" w:cs="Times New Roman"/>
+          <w:color w:val="65737E"/>
+          <w:sz w:val="21"/>
+          <w:szCs w:val="21"/>
+          <w:lang w:eastAsia="ru-RU"/>
+        </w:rPr>
+        <w:t>поведение</w:t>
+      </w:r>
+      <w:r>
+        <w:rPr>
+          <w:rFonts w:ascii="Consolas" w:eastAsia="Times New Roman" w:hAnsi="Consolas" w:cs="Times New Roman"/>
+          <w:color w:val="65737E"/>
+          <w:sz w:val="21"/>
+          <w:szCs w:val="21"/>
+          <w:lang w:val="en-US" w:eastAsia="ru-RU"/>
+        </w:rPr>
+        <w:t> </w:t>
+      </w:r>
+      <w:r>
+        <w:rPr>
+          <w:rFonts w:ascii="Consolas" w:eastAsia="Times New Roman" w:hAnsi="Consolas" w:cs="Times New Roman"/>
+          <w:color w:val="65737E"/>
+          <w:sz w:val="21"/>
+          <w:szCs w:val="21"/>
+          <w:lang w:eastAsia="ru-RU"/>
+        </w:rPr>
+        <w:t>браузера</w:t>
+      </w:r>
+    </w:p>
+    <w:p>
+      <w:pPr>
+        <w:shd w:val="clear" w:color="auto" w:fill="1B2B34"/>
+        <w:spacing w:after="0" w:line="285" w:lineRule="atLeast"/>
+        <w:rPr>
+          <w:rFonts w:ascii="Consolas" w:eastAsia="Times New Roman" w:hAnsi="Consolas" w:cs="Times New Roman"/>
+          <w:color w:val="CDD3DE"/>
+          <w:sz w:val="21"/>
+          <w:szCs w:val="21"/>
+          <w:lang w:eastAsia="ru-RU"/>
+        </w:rPr>
+      </w:pPr>
+      <w:r>
+        <w:rPr>
+          <w:rFonts w:ascii="Consolas" w:eastAsia="Times New Roman" w:hAnsi="Consolas" w:cs="Times New Roman"/>
+          <w:color w:val="CDD3DE"/>
+          <w:sz w:val="21"/>
+          <w:szCs w:val="21"/>
+          <w:lang w:val="en-US" w:eastAsia="ru-RU"/>
+        </w:rPr>
+        <w:t>    </w:t>
+      </w:r>
+      <w:r>
+        <w:rPr>
+          <w:rFonts w:ascii="Consolas" w:eastAsia="Times New Roman" w:hAnsi="Consolas" w:cs="Times New Roman"/>
+          <w:color w:val="CDD3DE"/>
+          <w:sz w:val="21"/>
+          <w:szCs w:val="21"/>
+          <w:lang w:eastAsia="ru-RU"/>
+        </w:rPr>
+        <w:t>console</w:t>
+      </w:r>
+      <w:r>
+        <w:rPr>
+          <w:rFonts w:ascii="Consolas" w:eastAsia="Times New Roman" w:hAnsi="Consolas" w:cs="Times New Roman"/>
+          <w:color w:val="5FB3B3"/>
+          <w:sz w:val="21"/>
+          <w:szCs w:val="21"/>
+          <w:lang w:eastAsia="ru-RU"/>
+        </w:rPr>
+        <w:t>.</w:t>
+      </w:r>
+      <w:r>
+        <w:rPr>
+          <w:rFonts w:ascii="Consolas" w:eastAsia="Times New Roman" w:hAnsi="Consolas" w:cs="Times New Roman"/>
+          <w:color w:val="6699CC"/>
+          <w:sz w:val="21"/>
+          <w:szCs w:val="21"/>
+          <w:lang w:eastAsia="ru-RU"/>
+        </w:rPr>
+        <w:t>log</w:t>
+      </w:r>
+      <w:r>
+        <w:rPr>
+          <w:rFonts w:ascii="Consolas" w:eastAsia="Times New Roman" w:hAnsi="Consolas" w:cs="Times New Roman"/>
+          <w:color w:val="CDD3DE"/>
+          <w:sz w:val="21"/>
+          <w:szCs w:val="21"/>
+          <w:lang w:eastAsia="ru-RU"/>
+        </w:rPr>
+        <w:t>(</w:t>
+      </w:r>
+      <w:proofErr w:type="spellStart"/>
+      <w:proofErr w:type="gramStart"/>
+      <w:r>
+        <w:rPr>
+          <w:rFonts w:ascii="Consolas" w:eastAsia="Times New Roman" w:hAnsi="Consolas" w:cs="Times New Roman"/>
+          <w:color w:val="CDD3DE"/>
+          <w:sz w:val="21"/>
+          <w:szCs w:val="21"/>
+          <w:lang w:eastAsia="ru-RU"/>
+        </w:rPr>
+        <w:t>e</w:t>
+      </w:r>
+      <w:r>
+        <w:rPr>
+          <w:rFonts w:ascii="Consolas" w:eastAsia="Times New Roman" w:hAnsi="Consolas" w:cs="Times New Roman"/>
+          <w:color w:val="5FB3B3"/>
+          <w:sz w:val="21"/>
+          <w:szCs w:val="21"/>
+          <w:lang w:eastAsia="ru-RU"/>
+        </w:rPr>
+        <w:t>.</w:t>
+      </w:r>
+      <w:r>
+        <w:rPr>
+          <w:rFonts w:ascii="Consolas" w:eastAsia="Times New Roman" w:hAnsi="Consolas" w:cs="Times New Roman"/>
+          <w:color w:val="CDD3DE"/>
+          <w:sz w:val="21"/>
+          <w:szCs w:val="21"/>
+          <w:lang w:eastAsia="ru-RU"/>
+        </w:rPr>
+        <w:t>target</w:t>
+      </w:r>
+      <w:proofErr w:type="spellEnd"/>
+      <w:proofErr w:type="gramEnd"/>
+      <w:r>
+        <w:rPr>
+          <w:rFonts w:ascii="Consolas" w:eastAsia="Times New Roman" w:hAnsi="Consolas" w:cs="Times New Roman"/>
+          <w:color w:val="CDD3DE"/>
+          <w:sz w:val="21"/>
+          <w:szCs w:val="21"/>
+          <w:lang w:eastAsia="ru-RU"/>
+        </w:rPr>
+        <w:t>)</w:t>
+      </w:r>
+      <w:r>
+        <w:rPr>
+          <w:rFonts w:ascii="Consolas" w:eastAsia="Times New Roman" w:hAnsi="Consolas" w:cs="Times New Roman"/>
+          <w:color w:val="5FB3B3"/>
+          <w:sz w:val="21"/>
+          <w:szCs w:val="21"/>
+          <w:lang w:eastAsia="ru-RU"/>
+        </w:rPr>
+        <w:t>;</w:t>
+      </w:r>
+      <w:r>
+        <w:rPr>
+          <w:rFonts w:ascii="Consolas" w:eastAsia="Times New Roman" w:hAnsi="Consolas" w:cs="Times New Roman"/>
+          <w:color w:val="CDD3DE"/>
+          <w:sz w:val="21"/>
+          <w:szCs w:val="21"/>
+          <w:lang w:eastAsia="ru-RU"/>
+        </w:rPr>
+        <w:t> </w:t>
+      </w:r>
+      <w:r>
+        <w:rPr>
+          <w:rFonts w:ascii="Consolas" w:eastAsia="Times New Roman" w:hAnsi="Consolas" w:cs="Times New Roman"/>
+          <w:color w:val="65737E"/>
+          <w:sz w:val="21"/>
+          <w:szCs w:val="21"/>
+          <w:lang w:eastAsia="ru-RU"/>
+        </w:rPr>
+        <w:t>// потом делаем что хотим</w:t>
+      </w:r>
+    </w:p>
+    <w:p>
+      <w:pPr>
+        <w:shd w:val="clear" w:color="auto" w:fill="1B2B34"/>
+        <w:spacing w:after="0" w:line="285" w:lineRule="atLeast"/>
+        <w:rPr>
+          <w:rFonts w:ascii="Consolas" w:eastAsia="Times New Roman" w:hAnsi="Consolas" w:cs="Times New Roman"/>
+          <w:color w:val="CDD3DE"/>
+          <w:sz w:val="21"/>
+          <w:szCs w:val="21"/>
+          <w:lang w:eastAsia="ru-RU"/>
+        </w:rPr>
+      </w:pPr>
+      <w:r>
+        <w:rPr>
+          <w:rFonts w:ascii="Consolas" w:eastAsia="Times New Roman" w:hAnsi="Consolas" w:cs="Times New Roman"/>
+          <w:color w:val="5FB3B3"/>
+          <w:sz w:val="21"/>
+          <w:szCs w:val="21"/>
+          <w:lang w:eastAsia="ru-RU"/>
+        </w:rPr>
+        <w:t>}</w:t>
+      </w:r>
+      <w:r>
+        <w:rPr>
+          <w:rFonts w:ascii="Consolas" w:eastAsia="Times New Roman" w:hAnsi="Consolas" w:cs="Times New Roman"/>
+          <w:color w:val="CDD3DE"/>
+          <w:sz w:val="21"/>
+          <w:szCs w:val="21"/>
+          <w:lang w:eastAsia="ru-RU"/>
+        </w:rPr>
+        <w:t>)</w:t>
+      </w:r>
+      <w:r>
+        <w:rPr>
+          <w:rFonts w:ascii="Consolas" w:eastAsia="Times New Roman" w:hAnsi="Consolas" w:cs="Times New Roman"/>
+          <w:color w:val="5FB3B3"/>
+          <w:sz w:val="21"/>
+          <w:szCs w:val="21"/>
+          <w:lang w:eastAsia="ru-RU"/>
+        </w:rPr>
+        <w:t>;</w:t>
+      </w:r>
+    </w:p>
+    <w:p>
+      <w:pPr>
+        <w:rPr>
+          <w:sz w:val="24"/>
+          <w:szCs w:val="24"/>
+        </w:rPr>
+      </w:pPr>
+    </w:p>
+    <w:p>
+      <w:pPr>
+        <w:rPr>
+          <w:sz w:val="24"/>
+          <w:szCs w:val="24"/>
+        </w:rPr>
+      </w:pPr>
+    </w:p>
+    <w:p>
+      <w:pPr>
+        <w:rPr>
+          <w:b/>
+          <w:sz w:val="24"/>
+          <w:szCs w:val="24"/>
+        </w:rPr>
+      </w:pPr>
+      <w:r>
+        <w:rPr>
+          <w:b/>
+          <w:sz w:val="24"/>
+          <w:szCs w:val="24"/>
+        </w:rPr>
+        <w:t xml:space="preserve">Обработчик события на все элементы с помощью </w:t>
+      </w:r>
+      <w:proofErr w:type="spellStart"/>
+      <w:r>
+        <w:rPr>
+          <w:b/>
+          <w:sz w:val="24"/>
+          <w:szCs w:val="24"/>
+          <w:lang w:val="en-US"/>
+        </w:rPr>
         <w:t>forEach</w:t>
       </w:r>
       <w:proofErr w:type="spellEnd"/>
@@ -7250,19 +7503,1745 @@
     </w:p>
     <w:p>
       <w:pPr>
+        <w:shd w:val="clear" w:color="auto" w:fill="1B2B34"/>
+        <w:spacing w:after="0" w:line="285" w:lineRule="atLeast"/>
+        <w:rPr>
+          <w:rFonts w:ascii="Consolas" w:eastAsia="Times New Roman" w:hAnsi="Consolas" w:cs="Times New Roman"/>
+          <w:color w:val="CDD3DE"/>
+          <w:sz w:val="21"/>
+          <w:szCs w:val="21"/>
+          <w:lang w:val="en-US" w:eastAsia="ru-RU"/>
+        </w:rPr>
+      </w:pPr>
+      <w:proofErr w:type="spellStart"/>
+      <w:r>
+        <w:rPr>
+          <w:rFonts w:ascii="Consolas" w:eastAsia="Times New Roman" w:hAnsi="Consolas" w:cs="Times New Roman"/>
+          <w:color w:val="C594C5"/>
+          <w:sz w:val="21"/>
+          <w:szCs w:val="21"/>
+          <w:lang w:val="en-US" w:eastAsia="ru-RU"/>
+        </w:rPr>
+        <w:t>const</w:t>
+      </w:r>
+      <w:proofErr w:type="spellEnd"/>
+      <w:r>
+        <w:rPr>
+          <w:rFonts w:ascii="Consolas" w:eastAsia="Times New Roman" w:hAnsi="Consolas" w:cs="Times New Roman"/>
+          <w:color w:val="CDD3DE"/>
+          <w:sz w:val="21"/>
+          <w:szCs w:val="21"/>
+          <w:lang w:val="en-US" w:eastAsia="ru-RU"/>
+        </w:rPr>
+        <w:t> </w:t>
+      </w:r>
+      <w:proofErr w:type="spellStart"/>
+      <w:r>
+        <w:rPr>
+          <w:rFonts w:ascii="Consolas" w:eastAsia="Times New Roman" w:hAnsi="Consolas" w:cs="Times New Roman"/>
+          <w:color w:val="CDD3DE"/>
+          <w:sz w:val="21"/>
+          <w:szCs w:val="21"/>
+          <w:lang w:val="en-US" w:eastAsia="ru-RU"/>
+        </w:rPr>
+        <w:t>btn</w:t>
+      </w:r>
+      <w:proofErr w:type="spellEnd"/>
+      <w:r>
+        <w:rPr>
+          <w:rFonts w:ascii="Consolas" w:eastAsia="Times New Roman" w:hAnsi="Consolas" w:cs="Times New Roman"/>
+          <w:color w:val="CDD3DE"/>
+          <w:sz w:val="21"/>
+          <w:szCs w:val="21"/>
+          <w:lang w:val="en-US" w:eastAsia="ru-RU"/>
+        </w:rPr>
+        <w:t> </w:t>
+      </w:r>
+      <w:r>
+        <w:rPr>
+          <w:rFonts w:ascii="Consolas" w:eastAsia="Times New Roman" w:hAnsi="Consolas" w:cs="Times New Roman"/>
+          <w:color w:val="5FB3B3"/>
+          <w:sz w:val="21"/>
+          <w:szCs w:val="21"/>
+          <w:lang w:val="en-US" w:eastAsia="ru-RU"/>
+        </w:rPr>
+        <w:t>=</w:t>
+      </w:r>
+      <w:r>
+        <w:rPr>
+          <w:rFonts w:ascii="Consolas" w:eastAsia="Times New Roman" w:hAnsi="Consolas" w:cs="Times New Roman"/>
+          <w:color w:val="CDD3DE"/>
+          <w:sz w:val="21"/>
+          <w:szCs w:val="21"/>
+          <w:lang w:val="en-US" w:eastAsia="ru-RU"/>
+        </w:rPr>
+        <w:t> </w:t>
+      </w:r>
+      <w:proofErr w:type="spellStart"/>
+      <w:proofErr w:type="gramStart"/>
+      <w:r>
+        <w:rPr>
+          <w:rFonts w:ascii="Consolas" w:eastAsia="Times New Roman" w:hAnsi="Consolas" w:cs="Times New Roman"/>
+          <w:color w:val="CDD3DE"/>
+          <w:sz w:val="21"/>
+          <w:szCs w:val="21"/>
+          <w:lang w:val="en-US" w:eastAsia="ru-RU"/>
+        </w:rPr>
+        <w:t>document</w:t>
+      </w:r>
+      <w:r>
+        <w:rPr>
+          <w:rFonts w:ascii="Consolas" w:eastAsia="Times New Roman" w:hAnsi="Consolas" w:cs="Times New Roman"/>
+          <w:color w:val="5FB3B3"/>
+          <w:sz w:val="21"/>
+          <w:szCs w:val="21"/>
+          <w:lang w:val="en-US" w:eastAsia="ru-RU"/>
+        </w:rPr>
+        <w:t>.</w:t>
+      </w:r>
+      <w:r>
+        <w:rPr>
+          <w:rFonts w:ascii="Consolas" w:eastAsia="Times New Roman" w:hAnsi="Consolas" w:cs="Times New Roman"/>
+          <w:color w:val="6699CC"/>
+          <w:sz w:val="21"/>
+          <w:szCs w:val="21"/>
+          <w:lang w:val="en-US" w:eastAsia="ru-RU"/>
+        </w:rPr>
+        <w:t>querySelector</w:t>
+      </w:r>
+      <w:proofErr w:type="spellEnd"/>
+      <w:proofErr w:type="gramEnd"/>
+      <w:r>
+        <w:rPr>
+          <w:rFonts w:ascii="Consolas" w:eastAsia="Times New Roman" w:hAnsi="Consolas" w:cs="Times New Roman"/>
+          <w:color w:val="CDD3DE"/>
+          <w:sz w:val="21"/>
+          <w:szCs w:val="21"/>
+          <w:lang w:val="en-US" w:eastAsia="ru-RU"/>
+        </w:rPr>
+        <w:t>(</w:t>
+      </w:r>
+      <w:r>
+        <w:rPr>
+          <w:rFonts w:ascii="Consolas" w:eastAsia="Times New Roman" w:hAnsi="Consolas" w:cs="Times New Roman"/>
+          <w:color w:val="5FB3B3"/>
+          <w:sz w:val="21"/>
+          <w:szCs w:val="21"/>
+          <w:lang w:val="en-US" w:eastAsia="ru-RU"/>
+        </w:rPr>
+        <w:t>'</w:t>
+      </w:r>
+      <w:r>
+        <w:rPr>
+          <w:rFonts w:ascii="Consolas" w:eastAsia="Times New Roman" w:hAnsi="Consolas" w:cs="Times New Roman"/>
+          <w:color w:val="99C794"/>
+          <w:sz w:val="21"/>
+          <w:szCs w:val="21"/>
+          <w:lang w:val="en-US" w:eastAsia="ru-RU"/>
+        </w:rPr>
+        <w:t>.</w:t>
+      </w:r>
+      <w:proofErr w:type="spellStart"/>
+      <w:r>
+        <w:rPr>
+          <w:rFonts w:ascii="Consolas" w:eastAsia="Times New Roman" w:hAnsi="Consolas" w:cs="Times New Roman"/>
+          <w:color w:val="99C794"/>
+          <w:sz w:val="21"/>
+          <w:szCs w:val="21"/>
+          <w:lang w:val="en-US" w:eastAsia="ru-RU"/>
+        </w:rPr>
+        <w:t>btn</w:t>
+      </w:r>
+      <w:proofErr w:type="spellEnd"/>
+      <w:r>
+        <w:rPr>
+          <w:rFonts w:ascii="Consolas" w:eastAsia="Times New Roman" w:hAnsi="Consolas" w:cs="Times New Roman"/>
+          <w:color w:val="5FB3B3"/>
+          <w:sz w:val="21"/>
+          <w:szCs w:val="21"/>
+          <w:lang w:val="en-US" w:eastAsia="ru-RU"/>
+        </w:rPr>
+        <w:t>'</w:t>
+      </w:r>
+      <w:r>
+        <w:rPr>
+          <w:rFonts w:ascii="Consolas" w:eastAsia="Times New Roman" w:hAnsi="Consolas" w:cs="Times New Roman"/>
+          <w:color w:val="CDD3DE"/>
+          <w:sz w:val="21"/>
+          <w:szCs w:val="21"/>
+          <w:lang w:val="en-US" w:eastAsia="ru-RU"/>
+        </w:rPr>
+        <w:t>)</w:t>
+      </w:r>
+      <w:r>
+        <w:rPr>
+          <w:rFonts w:ascii="Consolas" w:eastAsia="Times New Roman" w:hAnsi="Consolas" w:cs="Times New Roman"/>
+          <w:color w:val="5FB3B3"/>
+          <w:sz w:val="21"/>
+          <w:szCs w:val="21"/>
+          <w:lang w:val="en-US" w:eastAsia="ru-RU"/>
+        </w:rPr>
+        <w:t>;</w:t>
+      </w:r>
+    </w:p>
+    <w:p>
+      <w:pPr>
+        <w:shd w:val="clear" w:color="auto" w:fill="1B2B34"/>
+        <w:spacing w:after="0" w:line="285" w:lineRule="atLeast"/>
+        <w:rPr>
+          <w:rFonts w:ascii="Consolas" w:eastAsia="Times New Roman" w:hAnsi="Consolas" w:cs="Times New Roman"/>
+          <w:color w:val="CDD3DE"/>
+          <w:sz w:val="21"/>
+          <w:szCs w:val="21"/>
+          <w:lang w:val="en-US" w:eastAsia="ru-RU"/>
+        </w:rPr>
+      </w:pPr>
+      <w:r>
+        <w:rPr>
+          <w:rFonts w:ascii="Consolas" w:eastAsia="Times New Roman" w:hAnsi="Consolas" w:cs="Times New Roman"/>
+          <w:color w:val="C594C5"/>
+          <w:sz w:val="21"/>
+          <w:szCs w:val="21"/>
+          <w:lang w:val="en-US" w:eastAsia="ru-RU"/>
+        </w:rPr>
+        <w:t>let</w:t>
+      </w:r>
+      <w:r>
+        <w:rPr>
+          <w:rFonts w:ascii="Consolas" w:eastAsia="Times New Roman" w:hAnsi="Consolas" w:cs="Times New Roman"/>
+          <w:color w:val="CDD3DE"/>
+          <w:sz w:val="21"/>
+          <w:szCs w:val="21"/>
+          <w:lang w:val="en-US" w:eastAsia="ru-RU"/>
+        </w:rPr>
+        <w:t> </w:t>
+      </w:r>
+      <w:proofErr w:type="spellStart"/>
+      <w:r>
+        <w:rPr>
+          <w:rFonts w:ascii="Consolas" w:eastAsia="Times New Roman" w:hAnsi="Consolas" w:cs="Times New Roman"/>
+          <w:color w:val="CDD3DE"/>
+          <w:sz w:val="21"/>
+          <w:szCs w:val="21"/>
+          <w:lang w:val="en-US" w:eastAsia="ru-RU"/>
+        </w:rPr>
+        <w:t>timerId</w:t>
+      </w:r>
+      <w:proofErr w:type="spellEnd"/>
+      <w:r>
+        <w:rPr>
+          <w:rFonts w:ascii="Consolas" w:eastAsia="Times New Roman" w:hAnsi="Consolas" w:cs="Times New Roman"/>
+          <w:color w:val="5FB3B3"/>
+          <w:sz w:val="21"/>
+          <w:szCs w:val="21"/>
+          <w:lang w:val="en-US" w:eastAsia="ru-RU"/>
+        </w:rPr>
+        <w:t>,</w:t>
+      </w:r>
+    </w:p>
+    <w:p>
+      <w:pPr>
+        <w:shd w:val="clear" w:color="auto" w:fill="1B2B34"/>
+        <w:spacing w:after="0" w:line="285" w:lineRule="atLeast"/>
+        <w:rPr>
+          <w:rFonts w:ascii="Consolas" w:eastAsia="Times New Roman" w:hAnsi="Consolas" w:cs="Times New Roman"/>
+          <w:color w:val="CDD3DE"/>
+          <w:sz w:val="21"/>
+          <w:szCs w:val="21"/>
+          <w:lang w:val="en-US" w:eastAsia="ru-RU"/>
+        </w:rPr>
+      </w:pPr>
+      <w:r>
+        <w:rPr>
+          <w:rFonts w:ascii="Consolas" w:eastAsia="Times New Roman" w:hAnsi="Consolas" w:cs="Times New Roman"/>
+          <w:color w:val="CDD3DE"/>
+          <w:sz w:val="21"/>
+          <w:szCs w:val="21"/>
+          <w:lang w:val="en-US" w:eastAsia="ru-RU"/>
+        </w:rPr>
+        <w:t>  </w:t>
+      </w:r>
+      <w:proofErr w:type="spellStart"/>
+      <w:r>
+        <w:rPr>
+          <w:rFonts w:ascii="Consolas" w:eastAsia="Times New Roman" w:hAnsi="Consolas" w:cs="Times New Roman"/>
+          <w:color w:val="CDD3DE"/>
+          <w:sz w:val="21"/>
+          <w:szCs w:val="21"/>
+          <w:lang w:val="en-US" w:eastAsia="ru-RU"/>
+        </w:rPr>
+        <w:t>i</w:t>
+      </w:r>
+      <w:proofErr w:type="spellEnd"/>
+      <w:r>
+        <w:rPr>
+          <w:rFonts w:ascii="Consolas" w:eastAsia="Times New Roman" w:hAnsi="Consolas" w:cs="Times New Roman"/>
+          <w:color w:val="CDD3DE"/>
+          <w:sz w:val="21"/>
+          <w:szCs w:val="21"/>
+          <w:lang w:val="en-US" w:eastAsia="ru-RU"/>
+        </w:rPr>
+        <w:t> </w:t>
+      </w:r>
+      <w:r>
+        <w:rPr>
+          <w:rFonts w:ascii="Consolas" w:eastAsia="Times New Roman" w:hAnsi="Consolas" w:cs="Times New Roman"/>
+          <w:color w:val="5FB3B3"/>
+          <w:sz w:val="21"/>
+          <w:szCs w:val="21"/>
+          <w:lang w:val="en-US" w:eastAsia="ru-RU"/>
+        </w:rPr>
+        <w:t>=</w:t>
+      </w:r>
+      <w:r>
+        <w:rPr>
+          <w:rFonts w:ascii="Consolas" w:eastAsia="Times New Roman" w:hAnsi="Consolas" w:cs="Times New Roman"/>
+          <w:color w:val="CDD3DE"/>
+          <w:sz w:val="21"/>
+          <w:szCs w:val="21"/>
+          <w:lang w:val="en-US" w:eastAsia="ru-RU"/>
+        </w:rPr>
+        <w:t> </w:t>
+      </w:r>
+      <w:r>
+        <w:rPr>
+          <w:rFonts w:ascii="Consolas" w:eastAsia="Times New Roman" w:hAnsi="Consolas" w:cs="Times New Roman"/>
+          <w:color w:val="F99157"/>
+          <w:sz w:val="21"/>
+          <w:szCs w:val="21"/>
+          <w:lang w:val="en-US" w:eastAsia="ru-RU"/>
+        </w:rPr>
+        <w:t>0</w:t>
+      </w:r>
+      <w:r>
+        <w:rPr>
+          <w:rFonts w:ascii="Consolas" w:eastAsia="Times New Roman" w:hAnsi="Consolas" w:cs="Times New Roman"/>
+          <w:color w:val="5FB3B3"/>
+          <w:sz w:val="21"/>
+          <w:szCs w:val="21"/>
+          <w:lang w:val="en-US" w:eastAsia="ru-RU"/>
+        </w:rPr>
+        <w:t>;</w:t>
+      </w:r>
+    </w:p>
+    <w:p>
+      <w:pPr>
+        <w:shd w:val="clear" w:color="auto" w:fill="1B2B34"/>
+        <w:spacing w:after="0" w:line="285" w:lineRule="atLeast"/>
+        <w:rPr>
+          <w:rFonts w:ascii="Consolas" w:eastAsia="Times New Roman" w:hAnsi="Consolas" w:cs="Times New Roman"/>
+          <w:color w:val="CDD3DE"/>
+          <w:sz w:val="21"/>
+          <w:szCs w:val="21"/>
+          <w:lang w:val="en-US" w:eastAsia="ru-RU"/>
+        </w:rPr>
+      </w:pPr>
+    </w:p>
+    <w:p>
+      <w:pPr>
+        <w:shd w:val="clear" w:color="auto" w:fill="1B2B34"/>
+        <w:spacing w:after="0" w:line="285" w:lineRule="atLeast"/>
+        <w:rPr>
+          <w:rFonts w:ascii="Consolas" w:eastAsia="Times New Roman" w:hAnsi="Consolas" w:cs="Times New Roman"/>
+          <w:color w:val="CDD3DE"/>
+          <w:sz w:val="21"/>
+          <w:szCs w:val="21"/>
+          <w:lang w:val="en-US" w:eastAsia="ru-RU"/>
+        </w:rPr>
+      </w:pPr>
+      <w:proofErr w:type="spellStart"/>
+      <w:proofErr w:type="gramStart"/>
+      <w:r>
+        <w:rPr>
+          <w:rFonts w:ascii="Consolas" w:eastAsia="Times New Roman" w:hAnsi="Consolas" w:cs="Times New Roman"/>
+          <w:color w:val="CDD3DE"/>
+          <w:sz w:val="21"/>
+          <w:szCs w:val="21"/>
+          <w:lang w:val="en-US" w:eastAsia="ru-RU"/>
+        </w:rPr>
+        <w:t>btn</w:t>
+      </w:r>
+      <w:r>
+        <w:rPr>
+          <w:rFonts w:ascii="Consolas" w:eastAsia="Times New Roman" w:hAnsi="Consolas" w:cs="Times New Roman"/>
+          <w:color w:val="5FB3B3"/>
+          <w:sz w:val="21"/>
+          <w:szCs w:val="21"/>
+          <w:lang w:val="en-US" w:eastAsia="ru-RU"/>
+        </w:rPr>
+        <w:t>.</w:t>
+      </w:r>
+      <w:r>
+        <w:rPr>
+          <w:rFonts w:ascii="Consolas" w:eastAsia="Times New Roman" w:hAnsi="Consolas" w:cs="Times New Roman"/>
+          <w:color w:val="6699CC"/>
+          <w:sz w:val="21"/>
+          <w:szCs w:val="21"/>
+          <w:lang w:val="en-US" w:eastAsia="ru-RU"/>
+        </w:rPr>
+        <w:t>addEventListener</w:t>
+      </w:r>
+      <w:proofErr w:type="spellEnd"/>
+      <w:proofErr w:type="gramEnd"/>
+      <w:r>
+        <w:rPr>
+          <w:rFonts w:ascii="Consolas" w:eastAsia="Times New Roman" w:hAnsi="Consolas" w:cs="Times New Roman"/>
+          <w:color w:val="CDD3DE"/>
+          <w:sz w:val="21"/>
+          <w:szCs w:val="21"/>
+          <w:lang w:val="en-US" w:eastAsia="ru-RU"/>
+        </w:rPr>
+        <w:t>(</w:t>
+      </w:r>
+      <w:r>
+        <w:rPr>
+          <w:rFonts w:ascii="Consolas" w:eastAsia="Times New Roman" w:hAnsi="Consolas" w:cs="Times New Roman"/>
+          <w:color w:val="5FB3B3"/>
+          <w:sz w:val="21"/>
+          <w:szCs w:val="21"/>
+          <w:lang w:val="en-US" w:eastAsia="ru-RU"/>
+        </w:rPr>
+        <w:t>'</w:t>
+      </w:r>
+      <w:r>
+        <w:rPr>
+          <w:rFonts w:ascii="Consolas" w:eastAsia="Times New Roman" w:hAnsi="Consolas" w:cs="Times New Roman"/>
+          <w:color w:val="99C794"/>
+          <w:sz w:val="21"/>
+          <w:szCs w:val="21"/>
+          <w:lang w:val="en-US" w:eastAsia="ru-RU"/>
+        </w:rPr>
+        <w:t>click</w:t>
+      </w:r>
+      <w:r>
+        <w:rPr>
+          <w:rFonts w:ascii="Consolas" w:eastAsia="Times New Roman" w:hAnsi="Consolas" w:cs="Times New Roman"/>
+          <w:color w:val="5FB3B3"/>
+          <w:sz w:val="21"/>
+          <w:szCs w:val="21"/>
+          <w:lang w:val="en-US" w:eastAsia="ru-RU"/>
+        </w:rPr>
+        <w:t>',</w:t>
+      </w:r>
+      <w:r>
+        <w:rPr>
+          <w:rFonts w:ascii="Consolas" w:eastAsia="Times New Roman" w:hAnsi="Consolas" w:cs="Times New Roman"/>
+          <w:color w:val="CDD3DE"/>
+          <w:sz w:val="21"/>
+          <w:szCs w:val="21"/>
+          <w:lang w:val="en-US" w:eastAsia="ru-RU"/>
+        </w:rPr>
+        <w:t> </w:t>
+      </w:r>
+      <w:r>
+        <w:rPr>
+          <w:rFonts w:ascii="Consolas" w:eastAsia="Times New Roman" w:hAnsi="Consolas" w:cs="Times New Roman"/>
+          <w:color w:val="5FB3B3"/>
+          <w:sz w:val="21"/>
+          <w:szCs w:val="21"/>
+          <w:lang w:val="en-US" w:eastAsia="ru-RU"/>
+        </w:rPr>
+        <w:t>()</w:t>
+      </w:r>
+      <w:r>
+        <w:rPr>
+          <w:rFonts w:ascii="Consolas" w:eastAsia="Times New Roman" w:hAnsi="Consolas" w:cs="Times New Roman"/>
+          <w:color w:val="CDD3DE"/>
+          <w:sz w:val="21"/>
+          <w:szCs w:val="21"/>
+          <w:lang w:val="en-US" w:eastAsia="ru-RU"/>
+        </w:rPr>
+        <w:t> </w:t>
+      </w:r>
+      <w:r>
+        <w:rPr>
+          <w:rFonts w:ascii="Consolas" w:eastAsia="Times New Roman" w:hAnsi="Consolas" w:cs="Times New Roman"/>
+          <w:color w:val="C594C5"/>
+          <w:sz w:val="21"/>
+          <w:szCs w:val="21"/>
+          <w:lang w:val="en-US" w:eastAsia="ru-RU"/>
+        </w:rPr>
+        <w:t>=&gt;</w:t>
+      </w:r>
+      <w:r>
+        <w:rPr>
+          <w:rFonts w:ascii="Consolas" w:eastAsia="Times New Roman" w:hAnsi="Consolas" w:cs="Times New Roman"/>
+          <w:color w:val="CDD3DE"/>
+          <w:sz w:val="21"/>
+          <w:szCs w:val="21"/>
+          <w:lang w:val="en-US" w:eastAsia="ru-RU"/>
+        </w:rPr>
+        <w:t> </w:t>
+      </w:r>
+      <w:r>
+        <w:rPr>
+          <w:rFonts w:ascii="Consolas" w:eastAsia="Times New Roman" w:hAnsi="Consolas" w:cs="Times New Roman"/>
+          <w:color w:val="5FB3B3"/>
+          <w:sz w:val="21"/>
+          <w:szCs w:val="21"/>
+          <w:lang w:val="en-US" w:eastAsia="ru-RU"/>
+        </w:rPr>
+        <w:t>{</w:t>
+      </w:r>
+    </w:p>
+    <w:p>
+      <w:pPr>
+        <w:shd w:val="clear" w:color="auto" w:fill="1B2B34"/>
+        <w:spacing w:after="0" w:line="285" w:lineRule="atLeast"/>
+        <w:rPr>
+          <w:rFonts w:ascii="Consolas" w:eastAsia="Times New Roman" w:hAnsi="Consolas" w:cs="Times New Roman"/>
+          <w:color w:val="CDD3DE"/>
+          <w:sz w:val="21"/>
+          <w:szCs w:val="21"/>
+          <w:lang w:val="en-US" w:eastAsia="ru-RU"/>
+        </w:rPr>
+      </w:pPr>
+      <w:r>
+        <w:rPr>
+          <w:rFonts w:ascii="Consolas" w:eastAsia="Times New Roman" w:hAnsi="Consolas" w:cs="Times New Roman"/>
+          <w:color w:val="5FB3B3"/>
+          <w:sz w:val="21"/>
+          <w:szCs w:val="21"/>
+          <w:lang w:val="en-US" w:eastAsia="ru-RU"/>
+        </w:rPr>
+        <w:t>    </w:t>
+      </w:r>
+      <w:r>
+        <w:rPr>
+          <w:rFonts w:ascii="Consolas" w:eastAsia="Times New Roman" w:hAnsi="Consolas" w:cs="Times New Roman"/>
+          <w:color w:val="65737E"/>
+          <w:sz w:val="21"/>
+          <w:szCs w:val="21"/>
+          <w:lang w:val="en-US" w:eastAsia="ru-RU"/>
+        </w:rPr>
+        <w:t>//</w:t>
+      </w:r>
+      <w:proofErr w:type="spellStart"/>
+      <w:r>
+        <w:rPr>
+          <w:rFonts w:ascii="Consolas" w:eastAsia="Times New Roman" w:hAnsi="Consolas" w:cs="Times New Roman"/>
+          <w:color w:val="65737E"/>
+          <w:sz w:val="21"/>
+          <w:szCs w:val="21"/>
+          <w:lang w:val="en-US" w:eastAsia="ru-RU"/>
+        </w:rPr>
+        <w:t>const</w:t>
+      </w:r>
+      <w:proofErr w:type="spellEnd"/>
+      <w:r>
+        <w:rPr>
+          <w:rFonts w:ascii="Consolas" w:eastAsia="Times New Roman" w:hAnsi="Consolas" w:cs="Times New Roman"/>
+          <w:color w:val="65737E"/>
+          <w:sz w:val="21"/>
+          <w:szCs w:val="21"/>
+          <w:lang w:val="en-US" w:eastAsia="ru-RU"/>
+        </w:rPr>
+        <w:t> </w:t>
+      </w:r>
+      <w:proofErr w:type="spellStart"/>
+      <w:r>
+        <w:rPr>
+          <w:rFonts w:ascii="Consolas" w:eastAsia="Times New Roman" w:hAnsi="Consolas" w:cs="Times New Roman"/>
+          <w:color w:val="65737E"/>
+          <w:sz w:val="21"/>
+          <w:szCs w:val="21"/>
+          <w:lang w:val="en-US" w:eastAsia="ru-RU"/>
+        </w:rPr>
+        <w:t>timeId</w:t>
+      </w:r>
+      <w:proofErr w:type="spellEnd"/>
+      <w:r>
+        <w:rPr>
+          <w:rFonts w:ascii="Consolas" w:eastAsia="Times New Roman" w:hAnsi="Consolas" w:cs="Times New Roman"/>
+          <w:color w:val="65737E"/>
+          <w:sz w:val="21"/>
+          <w:szCs w:val="21"/>
+          <w:lang w:val="en-US" w:eastAsia="ru-RU"/>
+        </w:rPr>
+        <w:t> = </w:t>
+      </w:r>
+      <w:proofErr w:type="spellStart"/>
+      <w:proofErr w:type="gramStart"/>
+      <w:r>
+        <w:rPr>
+          <w:rFonts w:ascii="Consolas" w:eastAsia="Times New Roman" w:hAnsi="Consolas" w:cs="Times New Roman"/>
+          <w:color w:val="65737E"/>
+          <w:sz w:val="21"/>
+          <w:szCs w:val="21"/>
+          <w:lang w:val="en-US" w:eastAsia="ru-RU"/>
+        </w:rPr>
+        <w:t>setTimeout</w:t>
+      </w:r>
+      <w:proofErr w:type="spellEnd"/>
+      <w:r>
+        <w:rPr>
+          <w:rFonts w:ascii="Consolas" w:eastAsia="Times New Roman" w:hAnsi="Consolas" w:cs="Times New Roman"/>
+          <w:color w:val="65737E"/>
+          <w:sz w:val="21"/>
+          <w:szCs w:val="21"/>
+          <w:lang w:val="en-US" w:eastAsia="ru-RU"/>
+        </w:rPr>
+        <w:t>(</w:t>
+      </w:r>
+      <w:proofErr w:type="gramEnd"/>
+      <w:r>
+        <w:rPr>
+          <w:rFonts w:ascii="Consolas" w:eastAsia="Times New Roman" w:hAnsi="Consolas" w:cs="Times New Roman"/>
+          <w:color w:val="65737E"/>
+          <w:sz w:val="21"/>
+          <w:szCs w:val="21"/>
+          <w:lang w:val="en-US" w:eastAsia="ru-RU"/>
+        </w:rPr>
+        <w:t>logger, 2000);</w:t>
+      </w:r>
+    </w:p>
+    <w:p>
+      <w:pPr>
+        <w:shd w:val="clear" w:color="auto" w:fill="1B2B34"/>
+        <w:spacing w:after="0" w:line="285" w:lineRule="atLeast"/>
+        <w:rPr>
+          <w:rFonts w:ascii="Consolas" w:eastAsia="Times New Roman" w:hAnsi="Consolas" w:cs="Times New Roman"/>
+          <w:color w:val="CDD3DE"/>
+          <w:sz w:val="21"/>
+          <w:szCs w:val="21"/>
+          <w:lang w:val="en-US" w:eastAsia="ru-RU"/>
+        </w:rPr>
+      </w:pPr>
+      <w:r>
+        <w:rPr>
+          <w:rFonts w:ascii="Consolas" w:eastAsia="Times New Roman" w:hAnsi="Consolas" w:cs="Times New Roman"/>
+          <w:color w:val="CDD3DE"/>
+          <w:sz w:val="21"/>
+          <w:szCs w:val="21"/>
+          <w:lang w:val="en-US" w:eastAsia="ru-RU"/>
+        </w:rPr>
+        <w:t>    </w:t>
+      </w:r>
+      <w:proofErr w:type="spellStart"/>
+      <w:r>
+        <w:rPr>
+          <w:rFonts w:ascii="Consolas" w:eastAsia="Times New Roman" w:hAnsi="Consolas" w:cs="Times New Roman"/>
+          <w:color w:val="CDD3DE"/>
+          <w:sz w:val="21"/>
+          <w:szCs w:val="21"/>
+          <w:lang w:val="en-US" w:eastAsia="ru-RU"/>
+        </w:rPr>
+        <w:t>timerId</w:t>
+      </w:r>
+      <w:proofErr w:type="spellEnd"/>
+      <w:r>
+        <w:rPr>
+          <w:rFonts w:ascii="Consolas" w:eastAsia="Times New Roman" w:hAnsi="Consolas" w:cs="Times New Roman"/>
+          <w:color w:val="CDD3DE"/>
+          <w:sz w:val="21"/>
+          <w:szCs w:val="21"/>
+          <w:lang w:val="en-US" w:eastAsia="ru-RU"/>
+        </w:rPr>
+        <w:t> </w:t>
+      </w:r>
+      <w:r>
+        <w:rPr>
+          <w:rFonts w:ascii="Consolas" w:eastAsia="Times New Roman" w:hAnsi="Consolas" w:cs="Times New Roman"/>
+          <w:color w:val="5FB3B3"/>
+          <w:sz w:val="21"/>
+          <w:szCs w:val="21"/>
+          <w:lang w:val="en-US" w:eastAsia="ru-RU"/>
+        </w:rPr>
+        <w:t>=</w:t>
+      </w:r>
+      <w:r>
+        <w:rPr>
+          <w:rFonts w:ascii="Consolas" w:eastAsia="Times New Roman" w:hAnsi="Consolas" w:cs="Times New Roman"/>
+          <w:color w:val="CDD3DE"/>
+          <w:sz w:val="21"/>
+          <w:szCs w:val="21"/>
+          <w:lang w:val="en-US" w:eastAsia="ru-RU"/>
+        </w:rPr>
+        <w:t> </w:t>
+      </w:r>
+      <w:proofErr w:type="spellStart"/>
+      <w:proofErr w:type="gramStart"/>
+      <w:r>
+        <w:rPr>
+          <w:rFonts w:ascii="Consolas" w:eastAsia="Times New Roman" w:hAnsi="Consolas" w:cs="Times New Roman"/>
+          <w:color w:val="6699CC"/>
+          <w:sz w:val="21"/>
+          <w:szCs w:val="21"/>
+          <w:lang w:val="en-US" w:eastAsia="ru-RU"/>
+        </w:rPr>
+        <w:t>setInterval</w:t>
+      </w:r>
+      <w:proofErr w:type="spellEnd"/>
+      <w:r>
+        <w:rPr>
+          <w:rFonts w:ascii="Consolas" w:eastAsia="Times New Roman" w:hAnsi="Consolas" w:cs="Times New Roman"/>
+          <w:color w:val="CDD3DE"/>
+          <w:sz w:val="21"/>
+          <w:szCs w:val="21"/>
+          <w:lang w:val="en-US" w:eastAsia="ru-RU"/>
+        </w:rPr>
+        <w:t>(</w:t>
+      </w:r>
+      <w:proofErr w:type="gramEnd"/>
+      <w:r>
+        <w:rPr>
+          <w:rFonts w:ascii="Consolas" w:eastAsia="Times New Roman" w:hAnsi="Consolas" w:cs="Times New Roman"/>
+          <w:color w:val="CDD3DE"/>
+          <w:sz w:val="21"/>
+          <w:szCs w:val="21"/>
+          <w:lang w:val="en-US" w:eastAsia="ru-RU"/>
+        </w:rPr>
+        <w:t>logger</w:t>
+      </w:r>
+      <w:r>
+        <w:rPr>
+          <w:rFonts w:ascii="Consolas" w:eastAsia="Times New Roman" w:hAnsi="Consolas" w:cs="Times New Roman"/>
+          <w:color w:val="5FB3B3"/>
+          <w:sz w:val="21"/>
+          <w:szCs w:val="21"/>
+          <w:lang w:val="en-US" w:eastAsia="ru-RU"/>
+        </w:rPr>
+        <w:t>,</w:t>
+      </w:r>
+      <w:r>
+        <w:rPr>
+          <w:rFonts w:ascii="Consolas" w:eastAsia="Times New Roman" w:hAnsi="Consolas" w:cs="Times New Roman"/>
+          <w:color w:val="CDD3DE"/>
+          <w:sz w:val="21"/>
+          <w:szCs w:val="21"/>
+          <w:lang w:val="en-US" w:eastAsia="ru-RU"/>
+        </w:rPr>
+        <w:t> </w:t>
+      </w:r>
+      <w:r>
+        <w:rPr>
+          <w:rFonts w:ascii="Consolas" w:eastAsia="Times New Roman" w:hAnsi="Consolas" w:cs="Times New Roman"/>
+          <w:color w:val="F99157"/>
+          <w:sz w:val="21"/>
+          <w:szCs w:val="21"/>
+          <w:lang w:val="en-US" w:eastAsia="ru-RU"/>
+        </w:rPr>
+        <w:t>500</w:t>
+      </w:r>
+      <w:r>
+        <w:rPr>
+          <w:rFonts w:ascii="Consolas" w:eastAsia="Times New Roman" w:hAnsi="Consolas" w:cs="Times New Roman"/>
+          <w:color w:val="CDD3DE"/>
+          <w:sz w:val="21"/>
+          <w:szCs w:val="21"/>
+          <w:lang w:val="en-US" w:eastAsia="ru-RU"/>
+        </w:rPr>
+        <w:t>)</w:t>
+      </w:r>
+      <w:r>
+        <w:rPr>
+          <w:rFonts w:ascii="Consolas" w:eastAsia="Times New Roman" w:hAnsi="Consolas" w:cs="Times New Roman"/>
+          <w:color w:val="5FB3B3"/>
+          <w:sz w:val="21"/>
+          <w:szCs w:val="21"/>
+          <w:lang w:val="en-US" w:eastAsia="ru-RU"/>
+        </w:rPr>
+        <w:t>;</w:t>
+      </w:r>
+    </w:p>
+    <w:p>
+      <w:pPr>
+        <w:shd w:val="clear" w:color="auto" w:fill="1B2B34"/>
+        <w:spacing w:after="0" w:line="285" w:lineRule="atLeast"/>
+        <w:rPr>
+          <w:rFonts w:ascii="Consolas" w:eastAsia="Times New Roman" w:hAnsi="Consolas" w:cs="Times New Roman"/>
+          <w:color w:val="CDD3DE"/>
+          <w:sz w:val="21"/>
+          <w:szCs w:val="21"/>
+          <w:lang w:val="en-US" w:eastAsia="ru-RU"/>
+        </w:rPr>
+      </w:pPr>
+      <w:r>
+        <w:rPr>
+          <w:rFonts w:ascii="Consolas" w:eastAsia="Times New Roman" w:hAnsi="Consolas" w:cs="Times New Roman"/>
+          <w:color w:val="5FB3B3"/>
+          <w:sz w:val="21"/>
+          <w:szCs w:val="21"/>
+          <w:lang w:val="en-US" w:eastAsia="ru-RU"/>
+        </w:rPr>
+        <w:t>}</w:t>
+      </w:r>
+      <w:r>
+        <w:rPr>
+          <w:rFonts w:ascii="Consolas" w:eastAsia="Times New Roman" w:hAnsi="Consolas" w:cs="Times New Roman"/>
+          <w:color w:val="CDD3DE"/>
+          <w:sz w:val="21"/>
+          <w:szCs w:val="21"/>
+          <w:lang w:val="en-US" w:eastAsia="ru-RU"/>
+        </w:rPr>
+        <w:t>)</w:t>
+      </w:r>
+      <w:r>
+        <w:rPr>
+          <w:rFonts w:ascii="Consolas" w:eastAsia="Times New Roman" w:hAnsi="Consolas" w:cs="Times New Roman"/>
+          <w:color w:val="5FB3B3"/>
+          <w:sz w:val="21"/>
+          <w:szCs w:val="21"/>
+          <w:lang w:val="en-US" w:eastAsia="ru-RU"/>
+        </w:rPr>
+        <w:t>;</w:t>
+      </w:r>
+    </w:p>
+    <w:p>
+      <w:pPr>
+        <w:shd w:val="clear" w:color="auto" w:fill="1B2B34"/>
+        <w:spacing w:after="0" w:line="285" w:lineRule="atLeast"/>
+        <w:rPr>
+          <w:rFonts w:ascii="Consolas" w:eastAsia="Times New Roman" w:hAnsi="Consolas" w:cs="Times New Roman"/>
+          <w:color w:val="CDD3DE"/>
+          <w:sz w:val="21"/>
+          <w:szCs w:val="21"/>
+          <w:lang w:val="en-US" w:eastAsia="ru-RU"/>
+        </w:rPr>
+      </w:pPr>
+    </w:p>
+    <w:p>
+      <w:pPr>
+        <w:shd w:val="clear" w:color="auto" w:fill="1B2B34"/>
+        <w:spacing w:after="0" w:line="285" w:lineRule="atLeast"/>
+        <w:rPr>
+          <w:rFonts w:ascii="Consolas" w:eastAsia="Times New Roman" w:hAnsi="Consolas" w:cs="Times New Roman"/>
+          <w:color w:val="CDD3DE"/>
+          <w:sz w:val="21"/>
+          <w:szCs w:val="21"/>
+          <w:lang w:val="en-US" w:eastAsia="ru-RU"/>
+        </w:rPr>
+      </w:pPr>
+      <w:r>
+        <w:rPr>
+          <w:rFonts w:ascii="Consolas" w:eastAsia="Times New Roman" w:hAnsi="Consolas" w:cs="Times New Roman"/>
+          <w:color w:val="C594C5"/>
+          <w:sz w:val="21"/>
+          <w:szCs w:val="21"/>
+          <w:lang w:val="en-US" w:eastAsia="ru-RU"/>
+        </w:rPr>
+        <w:t>function</w:t>
+      </w:r>
+      <w:r>
+        <w:rPr>
+          <w:rFonts w:ascii="Consolas" w:eastAsia="Times New Roman" w:hAnsi="Consolas" w:cs="Times New Roman"/>
+          <w:color w:val="CDD3DE"/>
+          <w:sz w:val="21"/>
+          <w:szCs w:val="21"/>
+          <w:lang w:val="en-US" w:eastAsia="ru-RU"/>
+        </w:rPr>
+        <w:t> </w:t>
+      </w:r>
+      <w:proofErr w:type="gramStart"/>
+      <w:r>
+        <w:rPr>
+          <w:rFonts w:ascii="Consolas" w:eastAsia="Times New Roman" w:hAnsi="Consolas" w:cs="Times New Roman"/>
+          <w:color w:val="6699CC"/>
+          <w:sz w:val="21"/>
+          <w:szCs w:val="21"/>
+          <w:lang w:val="en-US" w:eastAsia="ru-RU"/>
+        </w:rPr>
+        <w:t>logger</w:t>
+      </w:r>
+      <w:r>
+        <w:rPr>
+          <w:rFonts w:ascii="Consolas" w:eastAsia="Times New Roman" w:hAnsi="Consolas" w:cs="Times New Roman"/>
+          <w:color w:val="5FB3B3"/>
+          <w:sz w:val="21"/>
+          <w:szCs w:val="21"/>
+          <w:lang w:val="en-US" w:eastAsia="ru-RU"/>
+        </w:rPr>
+        <w:t>(</w:t>
+      </w:r>
+      <w:proofErr w:type="gramEnd"/>
+      <w:r>
+        <w:rPr>
+          <w:rFonts w:ascii="Consolas" w:eastAsia="Times New Roman" w:hAnsi="Consolas" w:cs="Times New Roman"/>
+          <w:color w:val="5FB3B3"/>
+          <w:sz w:val="21"/>
+          <w:szCs w:val="21"/>
+          <w:lang w:val="en-US" w:eastAsia="ru-RU"/>
+        </w:rPr>
+        <w:t>){</w:t>
+      </w:r>
+    </w:p>
+    <w:p>
+      <w:pPr>
+        <w:shd w:val="clear" w:color="auto" w:fill="1B2B34"/>
+        <w:spacing w:after="0" w:line="285" w:lineRule="atLeast"/>
+        <w:rPr>
+          <w:rFonts w:ascii="Consolas" w:eastAsia="Times New Roman" w:hAnsi="Consolas" w:cs="Times New Roman"/>
+          <w:color w:val="CDD3DE"/>
+          <w:sz w:val="21"/>
+          <w:szCs w:val="21"/>
+          <w:lang w:val="en-US" w:eastAsia="ru-RU"/>
+        </w:rPr>
+      </w:pPr>
+      <w:r>
+        <w:rPr>
+          <w:rFonts w:ascii="Consolas" w:eastAsia="Times New Roman" w:hAnsi="Consolas" w:cs="Times New Roman"/>
+          <w:color w:val="CDD3DE"/>
+          <w:sz w:val="21"/>
+          <w:szCs w:val="21"/>
+          <w:lang w:val="en-US" w:eastAsia="ru-RU"/>
+        </w:rPr>
+        <w:t>    </w:t>
+      </w:r>
+      <w:r>
+        <w:rPr>
+          <w:rFonts w:ascii="Consolas" w:eastAsia="Times New Roman" w:hAnsi="Consolas" w:cs="Times New Roman"/>
+          <w:color w:val="C594C5"/>
+          <w:sz w:val="21"/>
+          <w:szCs w:val="21"/>
+          <w:lang w:val="en-US" w:eastAsia="ru-RU"/>
+        </w:rPr>
+        <w:t>if</w:t>
+      </w:r>
+      <w:r>
+        <w:rPr>
+          <w:rFonts w:ascii="Consolas" w:eastAsia="Times New Roman" w:hAnsi="Consolas" w:cs="Times New Roman"/>
+          <w:color w:val="CDD3DE"/>
+          <w:sz w:val="21"/>
+          <w:szCs w:val="21"/>
+          <w:lang w:val="en-US" w:eastAsia="ru-RU"/>
+        </w:rPr>
+        <w:t> </w:t>
+      </w:r>
+      <w:proofErr w:type="gramStart"/>
+      <w:r>
+        <w:rPr>
+          <w:rFonts w:ascii="Consolas" w:eastAsia="Times New Roman" w:hAnsi="Consolas" w:cs="Times New Roman"/>
+          <w:color w:val="CDD3DE"/>
+          <w:sz w:val="21"/>
+          <w:szCs w:val="21"/>
+          <w:lang w:val="en-US" w:eastAsia="ru-RU"/>
+        </w:rPr>
+        <w:t>( </w:t>
+      </w:r>
+      <w:proofErr w:type="spellStart"/>
+      <w:r>
+        <w:rPr>
+          <w:rFonts w:ascii="Consolas" w:eastAsia="Times New Roman" w:hAnsi="Consolas" w:cs="Times New Roman"/>
+          <w:color w:val="CDD3DE"/>
+          <w:sz w:val="21"/>
+          <w:szCs w:val="21"/>
+          <w:lang w:val="en-US" w:eastAsia="ru-RU"/>
+        </w:rPr>
+        <w:t>i</w:t>
+      </w:r>
+      <w:proofErr w:type="spellEnd"/>
+      <w:proofErr w:type="gramEnd"/>
+      <w:r>
+        <w:rPr>
+          <w:rFonts w:ascii="Consolas" w:eastAsia="Times New Roman" w:hAnsi="Consolas" w:cs="Times New Roman"/>
+          <w:color w:val="CDD3DE"/>
+          <w:sz w:val="21"/>
+          <w:szCs w:val="21"/>
+          <w:lang w:val="en-US" w:eastAsia="ru-RU"/>
+        </w:rPr>
+        <w:t> </w:t>
+      </w:r>
+      <w:r>
+        <w:rPr>
+          <w:rFonts w:ascii="Consolas" w:eastAsia="Times New Roman" w:hAnsi="Consolas" w:cs="Times New Roman"/>
+          <w:color w:val="5FB3B3"/>
+          <w:sz w:val="21"/>
+          <w:szCs w:val="21"/>
+          <w:lang w:val="en-US" w:eastAsia="ru-RU"/>
+        </w:rPr>
+        <w:t>===</w:t>
+      </w:r>
+      <w:r>
+        <w:rPr>
+          <w:rFonts w:ascii="Consolas" w:eastAsia="Times New Roman" w:hAnsi="Consolas" w:cs="Times New Roman"/>
+          <w:color w:val="CDD3DE"/>
+          <w:sz w:val="21"/>
+          <w:szCs w:val="21"/>
+          <w:lang w:val="en-US" w:eastAsia="ru-RU"/>
+        </w:rPr>
+        <w:t> </w:t>
+      </w:r>
+      <w:r>
+        <w:rPr>
+          <w:rFonts w:ascii="Consolas" w:eastAsia="Times New Roman" w:hAnsi="Consolas" w:cs="Times New Roman"/>
+          <w:color w:val="F99157"/>
+          <w:sz w:val="21"/>
+          <w:szCs w:val="21"/>
+          <w:lang w:val="en-US" w:eastAsia="ru-RU"/>
+        </w:rPr>
+        <w:t>3</w:t>
+      </w:r>
+      <w:r>
+        <w:rPr>
+          <w:rFonts w:ascii="Consolas" w:eastAsia="Times New Roman" w:hAnsi="Consolas" w:cs="Times New Roman"/>
+          <w:color w:val="CDD3DE"/>
+          <w:sz w:val="21"/>
+          <w:szCs w:val="21"/>
+          <w:lang w:val="en-US" w:eastAsia="ru-RU"/>
+        </w:rPr>
+        <w:t>)</w:t>
+      </w:r>
+      <w:r>
+        <w:rPr>
+          <w:rFonts w:ascii="Consolas" w:eastAsia="Times New Roman" w:hAnsi="Consolas" w:cs="Times New Roman"/>
+          <w:color w:val="5FB3B3"/>
+          <w:sz w:val="21"/>
+          <w:szCs w:val="21"/>
+          <w:lang w:val="en-US" w:eastAsia="ru-RU"/>
+        </w:rPr>
+        <w:t>{</w:t>
+      </w:r>
+    </w:p>
+    <w:p>
+      <w:pPr>
+        <w:shd w:val="clear" w:color="auto" w:fill="1B2B34"/>
+        <w:spacing w:after="0" w:line="285" w:lineRule="atLeast"/>
+        <w:rPr>
+          <w:rFonts w:ascii="Consolas" w:eastAsia="Times New Roman" w:hAnsi="Consolas" w:cs="Times New Roman"/>
+          <w:color w:val="CDD3DE"/>
+          <w:sz w:val="21"/>
+          <w:szCs w:val="21"/>
+          <w:lang w:val="en-US" w:eastAsia="ru-RU"/>
+        </w:rPr>
+      </w:pPr>
+      <w:r>
+        <w:rPr>
+          <w:rFonts w:ascii="Consolas" w:eastAsia="Times New Roman" w:hAnsi="Consolas" w:cs="Times New Roman"/>
+          <w:color w:val="CDD3DE"/>
+          <w:sz w:val="21"/>
+          <w:szCs w:val="21"/>
+          <w:lang w:val="en-US" w:eastAsia="ru-RU"/>
+        </w:rPr>
+        <w:t>        </w:t>
+      </w:r>
+      <w:proofErr w:type="spellStart"/>
+      <w:r>
+        <w:rPr>
+          <w:rFonts w:ascii="Consolas" w:eastAsia="Times New Roman" w:hAnsi="Consolas" w:cs="Times New Roman"/>
+          <w:color w:val="6699CC"/>
+          <w:sz w:val="21"/>
+          <w:szCs w:val="21"/>
+          <w:lang w:val="en-US" w:eastAsia="ru-RU"/>
+        </w:rPr>
+        <w:t>clearInterval</w:t>
+      </w:r>
+      <w:proofErr w:type="spellEnd"/>
+      <w:r>
+        <w:rPr>
+          <w:rFonts w:ascii="Consolas" w:eastAsia="Times New Roman" w:hAnsi="Consolas" w:cs="Times New Roman"/>
+          <w:color w:val="CDD3DE"/>
+          <w:sz w:val="21"/>
+          <w:szCs w:val="21"/>
+          <w:lang w:val="en-US" w:eastAsia="ru-RU"/>
+        </w:rPr>
+        <w:t>(</w:t>
+      </w:r>
+      <w:proofErr w:type="spellStart"/>
+      <w:r>
+        <w:rPr>
+          <w:rFonts w:ascii="Consolas" w:eastAsia="Times New Roman" w:hAnsi="Consolas" w:cs="Times New Roman"/>
+          <w:color w:val="CDD3DE"/>
+          <w:sz w:val="21"/>
+          <w:szCs w:val="21"/>
+          <w:lang w:val="en-US" w:eastAsia="ru-RU"/>
+        </w:rPr>
+        <w:t>timerId</w:t>
+      </w:r>
+      <w:proofErr w:type="spellEnd"/>
+      <w:r>
+        <w:rPr>
+          <w:rFonts w:ascii="Consolas" w:eastAsia="Times New Roman" w:hAnsi="Consolas" w:cs="Times New Roman"/>
+          <w:color w:val="CDD3DE"/>
+          <w:sz w:val="21"/>
+          <w:szCs w:val="21"/>
+          <w:lang w:val="en-US" w:eastAsia="ru-RU"/>
+        </w:rPr>
+        <w:t>)</w:t>
+      </w:r>
+      <w:r>
+        <w:rPr>
+          <w:rFonts w:ascii="Consolas" w:eastAsia="Times New Roman" w:hAnsi="Consolas" w:cs="Times New Roman"/>
+          <w:color w:val="5FB3B3"/>
+          <w:sz w:val="21"/>
+          <w:szCs w:val="21"/>
+          <w:lang w:val="en-US" w:eastAsia="ru-RU"/>
+        </w:rPr>
+        <w:t>;</w:t>
+      </w:r>
+    </w:p>
+    <w:p>
+      <w:pPr>
+        <w:shd w:val="clear" w:color="auto" w:fill="1B2B34"/>
+        <w:spacing w:after="0" w:line="285" w:lineRule="atLeast"/>
+        <w:rPr>
+          <w:rFonts w:ascii="Consolas" w:eastAsia="Times New Roman" w:hAnsi="Consolas" w:cs="Times New Roman"/>
+          <w:color w:val="CDD3DE"/>
+          <w:sz w:val="21"/>
+          <w:szCs w:val="21"/>
+          <w:lang w:val="en-US" w:eastAsia="ru-RU"/>
+        </w:rPr>
+      </w:pPr>
+      <w:r>
+        <w:rPr>
+          <w:rFonts w:ascii="Consolas" w:eastAsia="Times New Roman" w:hAnsi="Consolas" w:cs="Times New Roman"/>
+          <w:color w:val="CDD3DE"/>
+          <w:sz w:val="21"/>
+          <w:szCs w:val="21"/>
+          <w:lang w:val="en-US" w:eastAsia="ru-RU"/>
+        </w:rPr>
+        <w:t>    </w:t>
+      </w:r>
+      <w:r>
+        <w:rPr>
+          <w:rFonts w:ascii="Consolas" w:eastAsia="Times New Roman" w:hAnsi="Consolas" w:cs="Times New Roman"/>
+          <w:color w:val="5FB3B3"/>
+          <w:sz w:val="21"/>
+          <w:szCs w:val="21"/>
+          <w:lang w:val="en-US" w:eastAsia="ru-RU"/>
+        </w:rPr>
+        <w:t>}</w:t>
+      </w:r>
+    </w:p>
+    <w:p>
+      <w:pPr>
+        <w:shd w:val="clear" w:color="auto" w:fill="1B2B34"/>
+        <w:spacing w:after="0" w:line="285" w:lineRule="atLeast"/>
+        <w:rPr>
+          <w:rFonts w:ascii="Consolas" w:eastAsia="Times New Roman" w:hAnsi="Consolas" w:cs="Times New Roman"/>
+          <w:color w:val="CDD3DE"/>
+          <w:sz w:val="21"/>
+          <w:szCs w:val="21"/>
+          <w:lang w:val="en-US" w:eastAsia="ru-RU"/>
+        </w:rPr>
+      </w:pPr>
+      <w:r>
+        <w:rPr>
+          <w:rFonts w:ascii="Consolas" w:eastAsia="Times New Roman" w:hAnsi="Consolas" w:cs="Times New Roman"/>
+          <w:color w:val="CDD3DE"/>
+          <w:sz w:val="21"/>
+          <w:szCs w:val="21"/>
+          <w:lang w:val="en-US" w:eastAsia="ru-RU"/>
+        </w:rPr>
+        <w:t>    console</w:t>
+      </w:r>
+      <w:r>
+        <w:rPr>
+          <w:rFonts w:ascii="Consolas" w:eastAsia="Times New Roman" w:hAnsi="Consolas" w:cs="Times New Roman"/>
+          <w:color w:val="5FB3B3"/>
+          <w:sz w:val="21"/>
+          <w:szCs w:val="21"/>
+          <w:lang w:val="en-US" w:eastAsia="ru-RU"/>
+        </w:rPr>
+        <w:t>.</w:t>
+      </w:r>
+      <w:r>
+        <w:rPr>
+          <w:rFonts w:ascii="Consolas" w:eastAsia="Times New Roman" w:hAnsi="Consolas" w:cs="Times New Roman"/>
+          <w:color w:val="6699CC"/>
+          <w:sz w:val="21"/>
+          <w:szCs w:val="21"/>
+          <w:lang w:val="en-US" w:eastAsia="ru-RU"/>
+        </w:rPr>
+        <w:t>log</w:t>
+      </w:r>
+      <w:r>
+        <w:rPr>
+          <w:rFonts w:ascii="Consolas" w:eastAsia="Times New Roman" w:hAnsi="Consolas" w:cs="Times New Roman"/>
+          <w:color w:val="CDD3DE"/>
+          <w:sz w:val="21"/>
+          <w:szCs w:val="21"/>
+          <w:lang w:val="en-US" w:eastAsia="ru-RU"/>
+        </w:rPr>
+        <w:t>(</w:t>
+      </w:r>
+      <w:r>
+        <w:rPr>
+          <w:rFonts w:ascii="Consolas" w:eastAsia="Times New Roman" w:hAnsi="Consolas" w:cs="Times New Roman"/>
+          <w:color w:val="5FB3B3"/>
+          <w:sz w:val="21"/>
+          <w:szCs w:val="21"/>
+          <w:lang w:val="en-US" w:eastAsia="ru-RU"/>
+        </w:rPr>
+        <w:t>'</w:t>
+      </w:r>
+      <w:r>
+        <w:rPr>
+          <w:rFonts w:ascii="Consolas" w:eastAsia="Times New Roman" w:hAnsi="Consolas" w:cs="Times New Roman"/>
+          <w:color w:val="99C794"/>
+          <w:sz w:val="21"/>
+          <w:szCs w:val="21"/>
+          <w:lang w:val="en-US" w:eastAsia="ru-RU"/>
+        </w:rPr>
+        <w:t>text</w:t>
+      </w:r>
+      <w:r>
+        <w:rPr>
+          <w:rFonts w:ascii="Consolas" w:eastAsia="Times New Roman" w:hAnsi="Consolas" w:cs="Times New Roman"/>
+          <w:color w:val="5FB3B3"/>
+          <w:sz w:val="21"/>
+          <w:szCs w:val="21"/>
+          <w:lang w:val="en-US" w:eastAsia="ru-RU"/>
+        </w:rPr>
+        <w:t>'</w:t>
+      </w:r>
+      <w:r>
+        <w:rPr>
+          <w:rFonts w:ascii="Consolas" w:eastAsia="Times New Roman" w:hAnsi="Consolas" w:cs="Times New Roman"/>
+          <w:color w:val="CDD3DE"/>
+          <w:sz w:val="21"/>
+          <w:szCs w:val="21"/>
+          <w:lang w:val="en-US" w:eastAsia="ru-RU"/>
+        </w:rPr>
+        <w:t>)</w:t>
+      </w:r>
+      <w:r>
+        <w:rPr>
+          <w:rFonts w:ascii="Consolas" w:eastAsia="Times New Roman" w:hAnsi="Consolas" w:cs="Times New Roman"/>
+          <w:color w:val="5FB3B3"/>
+          <w:sz w:val="21"/>
+          <w:szCs w:val="21"/>
+          <w:lang w:val="en-US" w:eastAsia="ru-RU"/>
+        </w:rPr>
+        <w:t>;</w:t>
+      </w:r>
+    </w:p>
+    <w:p>
+      <w:pPr>
+        <w:shd w:val="clear" w:color="auto" w:fill="1B2B34"/>
+        <w:spacing w:after="0" w:line="285" w:lineRule="atLeast"/>
+        <w:rPr>
+          <w:rFonts w:ascii="Consolas" w:eastAsia="Times New Roman" w:hAnsi="Consolas" w:cs="Times New Roman"/>
+          <w:color w:val="CDD3DE"/>
+          <w:sz w:val="21"/>
+          <w:szCs w:val="21"/>
+          <w:lang w:val="en-US" w:eastAsia="ru-RU"/>
+        </w:rPr>
+      </w:pPr>
+      <w:r>
+        <w:rPr>
+          <w:rFonts w:ascii="Consolas" w:eastAsia="Times New Roman" w:hAnsi="Consolas" w:cs="Times New Roman"/>
+          <w:color w:val="CDD3DE"/>
+          <w:sz w:val="21"/>
+          <w:szCs w:val="21"/>
+          <w:lang w:val="en-US" w:eastAsia="ru-RU"/>
+        </w:rPr>
+        <w:t>    </w:t>
+      </w:r>
+      <w:proofErr w:type="spellStart"/>
+      <w:r>
+        <w:rPr>
+          <w:rFonts w:ascii="Consolas" w:eastAsia="Times New Roman" w:hAnsi="Consolas" w:cs="Times New Roman"/>
+          <w:color w:val="CDD3DE"/>
+          <w:sz w:val="21"/>
+          <w:szCs w:val="21"/>
+          <w:lang w:val="en-US" w:eastAsia="ru-RU"/>
+        </w:rPr>
+        <w:t>i</w:t>
+      </w:r>
+      <w:proofErr w:type="spellEnd"/>
+      <w:r>
+        <w:rPr>
+          <w:rFonts w:ascii="Consolas" w:eastAsia="Times New Roman" w:hAnsi="Consolas" w:cs="Times New Roman"/>
+          <w:color w:val="5FB3B3"/>
+          <w:sz w:val="21"/>
+          <w:szCs w:val="21"/>
+          <w:lang w:val="en-US" w:eastAsia="ru-RU"/>
+        </w:rPr>
+        <w:t>++;</w:t>
+      </w:r>
+    </w:p>
+    <w:p>
+      <w:pPr>
+        <w:shd w:val="clear" w:color="auto" w:fill="1B2B34"/>
+        <w:spacing w:after="0" w:line="285" w:lineRule="atLeast"/>
+        <w:rPr>
+          <w:rFonts w:ascii="Consolas" w:eastAsia="Times New Roman" w:hAnsi="Consolas" w:cs="Times New Roman"/>
+          <w:color w:val="CDD3DE"/>
+          <w:sz w:val="21"/>
+          <w:szCs w:val="21"/>
+          <w:lang w:val="en-US" w:eastAsia="ru-RU"/>
+        </w:rPr>
+      </w:pPr>
+      <w:r>
+        <w:rPr>
+          <w:rFonts w:ascii="Consolas" w:eastAsia="Times New Roman" w:hAnsi="Consolas" w:cs="Times New Roman"/>
+          <w:color w:val="5FB3B3"/>
+          <w:sz w:val="21"/>
+          <w:szCs w:val="21"/>
+          <w:lang w:val="en-US" w:eastAsia="ru-RU"/>
+        </w:rPr>
+        <w:t>}</w:t>
+      </w:r>
+    </w:p>
+    <w:p>
+      <w:pPr>
+        <w:rPr>
+          <w:b/>
+          <w:sz w:val="28"/>
+          <w:szCs w:val="24"/>
+          <w:u w:val="single"/>
+          <w:lang w:val="en-US"/>
+        </w:rPr>
+      </w:pPr>
+      <w:bookmarkStart w:id="0" w:name="_GoBack"/>
+      <w:r>
+        <w:rPr>
+          <w:b/>
+          <w:sz w:val="28"/>
+          <w:szCs w:val="24"/>
+          <w:u w:val="single"/>
+        </w:rPr>
+        <w:t>Заменяет</w:t>
+      </w:r>
+      <w:r>
+        <w:rPr>
+          <w:b/>
+          <w:sz w:val="28"/>
+          <w:szCs w:val="24"/>
+          <w:u w:val="single"/>
+          <w:lang w:val="en-US"/>
+        </w:rPr>
+        <w:t xml:space="preserve"> </w:t>
+      </w:r>
+      <w:proofErr w:type="spellStart"/>
+      <w:r>
+        <w:rPr>
+          <w:b/>
+          <w:sz w:val="28"/>
+          <w:szCs w:val="24"/>
+          <w:u w:val="single"/>
+          <w:lang w:val="en-US"/>
+        </w:rPr>
+        <w:t>setInterval</w:t>
+      </w:r>
+      <w:proofErr w:type="spellEnd"/>
+    </w:p>
+    <w:bookmarkEnd w:id="0"/>
+    <w:p>
+      <w:pPr>
+        <w:shd w:val="clear" w:color="auto" w:fill="1B2B34"/>
+        <w:spacing w:after="0" w:line="285" w:lineRule="atLeast"/>
+        <w:rPr>
+          <w:rFonts w:ascii="Consolas" w:eastAsia="Times New Roman" w:hAnsi="Consolas" w:cs="Times New Roman"/>
+          <w:color w:val="CDD3DE"/>
+          <w:sz w:val="21"/>
+          <w:szCs w:val="21"/>
+          <w:lang w:val="en-US" w:eastAsia="ru-RU"/>
+        </w:rPr>
+      </w:pPr>
+      <w:r>
+        <w:rPr>
+          <w:rFonts w:ascii="Consolas" w:eastAsia="Times New Roman" w:hAnsi="Consolas" w:cs="Times New Roman"/>
+          <w:color w:val="C594C5"/>
+          <w:sz w:val="21"/>
+          <w:szCs w:val="21"/>
+          <w:lang w:val="en-US" w:eastAsia="ru-RU"/>
+        </w:rPr>
+        <w:t>let</w:t>
+      </w:r>
+      <w:r>
+        <w:rPr>
+          <w:rFonts w:ascii="Consolas" w:eastAsia="Times New Roman" w:hAnsi="Consolas" w:cs="Times New Roman"/>
+          <w:color w:val="CDD3DE"/>
+          <w:sz w:val="21"/>
+          <w:szCs w:val="21"/>
+          <w:lang w:val="en-US" w:eastAsia="ru-RU"/>
+        </w:rPr>
+        <w:t> id </w:t>
+      </w:r>
+      <w:r>
+        <w:rPr>
+          <w:rFonts w:ascii="Consolas" w:eastAsia="Times New Roman" w:hAnsi="Consolas" w:cs="Times New Roman"/>
+          <w:color w:val="5FB3B3"/>
+          <w:sz w:val="21"/>
+          <w:szCs w:val="21"/>
+          <w:lang w:val="en-US" w:eastAsia="ru-RU"/>
+        </w:rPr>
+        <w:t>=</w:t>
+      </w:r>
+      <w:r>
+        <w:rPr>
+          <w:rFonts w:ascii="Consolas" w:eastAsia="Times New Roman" w:hAnsi="Consolas" w:cs="Times New Roman"/>
+          <w:color w:val="CDD3DE"/>
+          <w:sz w:val="21"/>
+          <w:szCs w:val="21"/>
+          <w:lang w:val="en-US" w:eastAsia="ru-RU"/>
+        </w:rPr>
+        <w:t> </w:t>
+      </w:r>
+      <w:proofErr w:type="spellStart"/>
+      <w:proofErr w:type="gramStart"/>
+      <w:r>
+        <w:rPr>
+          <w:rFonts w:ascii="Consolas" w:eastAsia="Times New Roman" w:hAnsi="Consolas" w:cs="Times New Roman"/>
+          <w:color w:val="6699CC"/>
+          <w:sz w:val="21"/>
+          <w:szCs w:val="21"/>
+          <w:lang w:val="en-US" w:eastAsia="ru-RU"/>
+        </w:rPr>
+        <w:t>setTimeout</w:t>
+      </w:r>
+      <w:proofErr w:type="spellEnd"/>
+      <w:r>
+        <w:rPr>
+          <w:rFonts w:ascii="Consolas" w:eastAsia="Times New Roman" w:hAnsi="Consolas" w:cs="Times New Roman"/>
+          <w:color w:val="CDD3DE"/>
+          <w:sz w:val="21"/>
+          <w:szCs w:val="21"/>
+          <w:lang w:val="en-US" w:eastAsia="ru-RU"/>
+        </w:rPr>
+        <w:t>(</w:t>
+      </w:r>
+      <w:proofErr w:type="gramEnd"/>
+      <w:r>
+        <w:rPr>
+          <w:rFonts w:ascii="Consolas" w:eastAsia="Times New Roman" w:hAnsi="Consolas" w:cs="Times New Roman"/>
+          <w:color w:val="C594C5"/>
+          <w:sz w:val="21"/>
+          <w:szCs w:val="21"/>
+          <w:lang w:val="en-US" w:eastAsia="ru-RU"/>
+        </w:rPr>
+        <w:t>function</w:t>
+      </w:r>
+      <w:r>
+        <w:rPr>
+          <w:rFonts w:ascii="Consolas" w:eastAsia="Times New Roman" w:hAnsi="Consolas" w:cs="Times New Roman"/>
+          <w:color w:val="CDD3DE"/>
+          <w:sz w:val="21"/>
+          <w:szCs w:val="21"/>
+          <w:lang w:val="en-US" w:eastAsia="ru-RU"/>
+        </w:rPr>
+        <w:t> </w:t>
+      </w:r>
+      <w:r>
+        <w:rPr>
+          <w:rFonts w:ascii="Consolas" w:eastAsia="Times New Roman" w:hAnsi="Consolas" w:cs="Times New Roman"/>
+          <w:color w:val="6699CC"/>
+          <w:sz w:val="21"/>
+          <w:szCs w:val="21"/>
+          <w:lang w:val="en-US" w:eastAsia="ru-RU"/>
+        </w:rPr>
+        <w:t>log</w:t>
+      </w:r>
+      <w:r>
+        <w:rPr>
+          <w:rFonts w:ascii="Consolas" w:eastAsia="Times New Roman" w:hAnsi="Consolas" w:cs="Times New Roman"/>
+          <w:color w:val="5FB3B3"/>
+          <w:sz w:val="21"/>
+          <w:szCs w:val="21"/>
+          <w:lang w:val="en-US" w:eastAsia="ru-RU"/>
+        </w:rPr>
+        <w:t>(){</w:t>
+      </w:r>
+    </w:p>
+    <w:p>
+      <w:pPr>
+        <w:shd w:val="clear" w:color="auto" w:fill="1B2B34"/>
+        <w:spacing w:after="0" w:line="285" w:lineRule="atLeast"/>
+        <w:rPr>
+          <w:rFonts w:ascii="Consolas" w:eastAsia="Times New Roman" w:hAnsi="Consolas" w:cs="Times New Roman"/>
+          <w:color w:val="CDD3DE"/>
+          <w:sz w:val="21"/>
+          <w:szCs w:val="21"/>
+          <w:lang w:val="en-US" w:eastAsia="ru-RU"/>
+        </w:rPr>
+      </w:pPr>
+      <w:r>
+        <w:rPr>
+          <w:rFonts w:ascii="Consolas" w:eastAsia="Times New Roman" w:hAnsi="Consolas" w:cs="Times New Roman"/>
+          <w:color w:val="CDD3DE"/>
+          <w:sz w:val="21"/>
+          <w:szCs w:val="21"/>
+          <w:lang w:val="en-US" w:eastAsia="ru-RU"/>
+        </w:rPr>
+        <w:t>    console</w:t>
+      </w:r>
+      <w:r>
+        <w:rPr>
+          <w:rFonts w:ascii="Consolas" w:eastAsia="Times New Roman" w:hAnsi="Consolas" w:cs="Times New Roman"/>
+          <w:color w:val="5FB3B3"/>
+          <w:sz w:val="21"/>
+          <w:szCs w:val="21"/>
+          <w:lang w:val="en-US" w:eastAsia="ru-RU"/>
+        </w:rPr>
+        <w:t>.</w:t>
+      </w:r>
+      <w:r>
+        <w:rPr>
+          <w:rFonts w:ascii="Consolas" w:eastAsia="Times New Roman" w:hAnsi="Consolas" w:cs="Times New Roman"/>
+          <w:color w:val="6699CC"/>
+          <w:sz w:val="21"/>
+          <w:szCs w:val="21"/>
+          <w:lang w:val="en-US" w:eastAsia="ru-RU"/>
+        </w:rPr>
+        <w:t>log</w:t>
+      </w:r>
+      <w:r>
+        <w:rPr>
+          <w:rFonts w:ascii="Consolas" w:eastAsia="Times New Roman" w:hAnsi="Consolas" w:cs="Times New Roman"/>
+          <w:color w:val="CDD3DE"/>
+          <w:sz w:val="21"/>
+          <w:szCs w:val="21"/>
+          <w:lang w:val="en-US" w:eastAsia="ru-RU"/>
+        </w:rPr>
+        <w:t>(</w:t>
+      </w:r>
+      <w:r>
+        <w:rPr>
+          <w:rFonts w:ascii="Consolas" w:eastAsia="Times New Roman" w:hAnsi="Consolas" w:cs="Times New Roman"/>
+          <w:color w:val="5FB3B3"/>
+          <w:sz w:val="21"/>
+          <w:szCs w:val="21"/>
+          <w:lang w:val="en-US" w:eastAsia="ru-RU"/>
+        </w:rPr>
+        <w:t>'</w:t>
+      </w:r>
+      <w:r>
+        <w:rPr>
+          <w:rFonts w:ascii="Consolas" w:eastAsia="Times New Roman" w:hAnsi="Consolas" w:cs="Times New Roman"/>
+          <w:color w:val="99C794"/>
+          <w:sz w:val="21"/>
+          <w:szCs w:val="21"/>
+          <w:lang w:val="en-US" w:eastAsia="ru-RU"/>
+        </w:rPr>
+        <w:t>Hello</w:t>
+      </w:r>
+      <w:r>
+        <w:rPr>
+          <w:rFonts w:ascii="Consolas" w:eastAsia="Times New Roman" w:hAnsi="Consolas" w:cs="Times New Roman"/>
+          <w:color w:val="5FB3B3"/>
+          <w:sz w:val="21"/>
+          <w:szCs w:val="21"/>
+          <w:lang w:val="en-US" w:eastAsia="ru-RU"/>
+        </w:rPr>
+        <w:t>'</w:t>
+      </w:r>
+      <w:r>
+        <w:rPr>
+          <w:rFonts w:ascii="Consolas" w:eastAsia="Times New Roman" w:hAnsi="Consolas" w:cs="Times New Roman"/>
+          <w:color w:val="CDD3DE"/>
+          <w:sz w:val="21"/>
+          <w:szCs w:val="21"/>
+          <w:lang w:val="en-US" w:eastAsia="ru-RU"/>
+        </w:rPr>
+        <w:t>)</w:t>
+      </w:r>
+      <w:r>
+        <w:rPr>
+          <w:rFonts w:ascii="Consolas" w:eastAsia="Times New Roman" w:hAnsi="Consolas" w:cs="Times New Roman"/>
+          <w:color w:val="5FB3B3"/>
+          <w:sz w:val="21"/>
+          <w:szCs w:val="21"/>
+          <w:lang w:val="en-US" w:eastAsia="ru-RU"/>
+        </w:rPr>
+        <w:t>;</w:t>
+      </w:r>
+    </w:p>
+    <w:p>
+      <w:pPr>
+        <w:shd w:val="clear" w:color="auto" w:fill="1B2B34"/>
+        <w:spacing w:after="0" w:line="285" w:lineRule="atLeast"/>
+        <w:rPr>
+          <w:rFonts w:ascii="Consolas" w:eastAsia="Times New Roman" w:hAnsi="Consolas" w:cs="Times New Roman"/>
+          <w:color w:val="CDD3DE"/>
+          <w:sz w:val="21"/>
+          <w:szCs w:val="21"/>
+          <w:lang w:val="en-US" w:eastAsia="ru-RU"/>
+        </w:rPr>
+      </w:pPr>
+      <w:r>
+        <w:rPr>
+          <w:rFonts w:ascii="Consolas" w:eastAsia="Times New Roman" w:hAnsi="Consolas" w:cs="Times New Roman"/>
+          <w:color w:val="CDD3DE"/>
+          <w:sz w:val="21"/>
+          <w:szCs w:val="21"/>
+          <w:lang w:val="en-US" w:eastAsia="ru-RU"/>
+        </w:rPr>
+        <w:t>    id </w:t>
+      </w:r>
+      <w:r>
+        <w:rPr>
+          <w:rFonts w:ascii="Consolas" w:eastAsia="Times New Roman" w:hAnsi="Consolas" w:cs="Times New Roman"/>
+          <w:color w:val="5FB3B3"/>
+          <w:sz w:val="21"/>
+          <w:szCs w:val="21"/>
+          <w:lang w:val="en-US" w:eastAsia="ru-RU"/>
+        </w:rPr>
+        <w:t>=</w:t>
+      </w:r>
+      <w:r>
+        <w:rPr>
+          <w:rFonts w:ascii="Consolas" w:eastAsia="Times New Roman" w:hAnsi="Consolas" w:cs="Times New Roman"/>
+          <w:color w:val="CDD3DE"/>
+          <w:sz w:val="21"/>
+          <w:szCs w:val="21"/>
+          <w:lang w:val="en-US" w:eastAsia="ru-RU"/>
+        </w:rPr>
+        <w:t> </w:t>
+      </w:r>
+      <w:proofErr w:type="spellStart"/>
+      <w:proofErr w:type="gramStart"/>
+      <w:r>
+        <w:rPr>
+          <w:rFonts w:ascii="Consolas" w:eastAsia="Times New Roman" w:hAnsi="Consolas" w:cs="Times New Roman"/>
+          <w:color w:val="6699CC"/>
+          <w:sz w:val="21"/>
+          <w:szCs w:val="21"/>
+          <w:lang w:val="en-US" w:eastAsia="ru-RU"/>
+        </w:rPr>
+        <w:t>setTimeout</w:t>
+      </w:r>
+      <w:proofErr w:type="spellEnd"/>
+      <w:r>
+        <w:rPr>
+          <w:rFonts w:ascii="Consolas" w:eastAsia="Times New Roman" w:hAnsi="Consolas" w:cs="Times New Roman"/>
+          <w:color w:val="CDD3DE"/>
+          <w:sz w:val="21"/>
+          <w:szCs w:val="21"/>
+          <w:lang w:val="en-US" w:eastAsia="ru-RU"/>
+        </w:rPr>
+        <w:t>(</w:t>
+      </w:r>
+      <w:proofErr w:type="gramEnd"/>
+      <w:r>
+        <w:rPr>
+          <w:rFonts w:ascii="Consolas" w:eastAsia="Times New Roman" w:hAnsi="Consolas" w:cs="Times New Roman"/>
+          <w:color w:val="CDD3DE"/>
+          <w:sz w:val="21"/>
+          <w:szCs w:val="21"/>
+          <w:lang w:val="en-US" w:eastAsia="ru-RU"/>
+        </w:rPr>
+        <w:t>log</w:t>
+      </w:r>
+      <w:r>
+        <w:rPr>
+          <w:rFonts w:ascii="Consolas" w:eastAsia="Times New Roman" w:hAnsi="Consolas" w:cs="Times New Roman"/>
+          <w:color w:val="5FB3B3"/>
+          <w:sz w:val="21"/>
+          <w:szCs w:val="21"/>
+          <w:lang w:val="en-US" w:eastAsia="ru-RU"/>
+        </w:rPr>
+        <w:t>,</w:t>
+      </w:r>
+      <w:r>
+        <w:rPr>
+          <w:rFonts w:ascii="Consolas" w:eastAsia="Times New Roman" w:hAnsi="Consolas" w:cs="Times New Roman"/>
+          <w:color w:val="CDD3DE"/>
+          <w:sz w:val="21"/>
+          <w:szCs w:val="21"/>
+          <w:lang w:val="en-US" w:eastAsia="ru-RU"/>
+        </w:rPr>
+        <w:t> </w:t>
+      </w:r>
+      <w:r>
+        <w:rPr>
+          <w:rFonts w:ascii="Consolas" w:eastAsia="Times New Roman" w:hAnsi="Consolas" w:cs="Times New Roman"/>
+          <w:color w:val="F99157"/>
+          <w:sz w:val="21"/>
+          <w:szCs w:val="21"/>
+          <w:lang w:val="en-US" w:eastAsia="ru-RU"/>
+        </w:rPr>
+        <w:t>500</w:t>
+      </w:r>
+      <w:r>
+        <w:rPr>
+          <w:rFonts w:ascii="Consolas" w:eastAsia="Times New Roman" w:hAnsi="Consolas" w:cs="Times New Roman"/>
+          <w:color w:val="CDD3DE"/>
+          <w:sz w:val="21"/>
+          <w:szCs w:val="21"/>
+          <w:lang w:val="en-US" w:eastAsia="ru-RU"/>
+        </w:rPr>
+        <w:t>)</w:t>
+      </w:r>
+      <w:r>
+        <w:rPr>
+          <w:rFonts w:ascii="Consolas" w:eastAsia="Times New Roman" w:hAnsi="Consolas" w:cs="Times New Roman"/>
+          <w:color w:val="5FB3B3"/>
+          <w:sz w:val="21"/>
+          <w:szCs w:val="21"/>
+          <w:lang w:val="en-US" w:eastAsia="ru-RU"/>
+        </w:rPr>
+        <w:t>;</w:t>
+      </w:r>
+    </w:p>
+    <w:p>
+      <w:pPr>
+        <w:shd w:val="clear" w:color="auto" w:fill="1B2B34"/>
+        <w:spacing w:after="0" w:line="285" w:lineRule="atLeast"/>
+        <w:rPr>
+          <w:rFonts w:ascii="Consolas" w:eastAsia="Times New Roman" w:hAnsi="Consolas" w:cs="Times New Roman"/>
+          <w:color w:val="CDD3DE"/>
+          <w:sz w:val="21"/>
+          <w:szCs w:val="21"/>
+          <w:lang w:eastAsia="ru-RU"/>
+        </w:rPr>
+      </w:pPr>
+      <w:r>
+        <w:rPr>
+          <w:rFonts w:ascii="Consolas" w:eastAsia="Times New Roman" w:hAnsi="Consolas" w:cs="Times New Roman"/>
+          <w:color w:val="5FB3B3"/>
+          <w:sz w:val="21"/>
+          <w:szCs w:val="21"/>
+          <w:lang w:eastAsia="ru-RU"/>
+        </w:rPr>
+        <w:t>},</w:t>
+      </w:r>
+      <w:r>
+        <w:rPr>
+          <w:rFonts w:ascii="Consolas" w:eastAsia="Times New Roman" w:hAnsi="Consolas" w:cs="Times New Roman"/>
+          <w:color w:val="CDD3DE"/>
+          <w:sz w:val="21"/>
+          <w:szCs w:val="21"/>
+          <w:lang w:eastAsia="ru-RU"/>
+        </w:rPr>
+        <w:t> </w:t>
+      </w:r>
+      <w:r>
+        <w:rPr>
+          <w:rFonts w:ascii="Consolas" w:eastAsia="Times New Roman" w:hAnsi="Consolas" w:cs="Times New Roman"/>
+          <w:color w:val="F99157"/>
+          <w:sz w:val="21"/>
+          <w:szCs w:val="21"/>
+          <w:lang w:eastAsia="ru-RU"/>
+        </w:rPr>
+        <w:t>500</w:t>
+      </w:r>
+      <w:r>
+        <w:rPr>
+          <w:rFonts w:ascii="Consolas" w:eastAsia="Times New Roman" w:hAnsi="Consolas" w:cs="Times New Roman"/>
+          <w:color w:val="CDD3DE"/>
+          <w:sz w:val="21"/>
+          <w:szCs w:val="21"/>
+          <w:lang w:eastAsia="ru-RU"/>
+        </w:rPr>
+        <w:t>)</w:t>
+      </w:r>
+      <w:r>
+        <w:rPr>
+          <w:rFonts w:ascii="Consolas" w:eastAsia="Times New Roman" w:hAnsi="Consolas" w:cs="Times New Roman"/>
+          <w:color w:val="5FB3B3"/>
+          <w:sz w:val="21"/>
+          <w:szCs w:val="21"/>
+          <w:lang w:eastAsia="ru-RU"/>
+        </w:rPr>
+        <w:t>;</w:t>
+      </w:r>
+    </w:p>
+    <w:p>
+      <w:pPr>
         <w:rPr>
           <w:sz w:val="24"/>
           <w:szCs w:val="24"/>
-        </w:rPr>
-      </w:pPr>
-      <w:bookmarkStart w:id="0" w:name="_GoBack"/>
-      <w:bookmarkEnd w:id="0"/>
+          <w:lang w:val="en-US"/>
+        </w:rPr>
+      </w:pPr>
     </w:p>
     <w:p>
       <w:pPr>
         <w:rPr>
           <w:sz w:val="24"/>
           <w:szCs w:val="24"/>
+          <w:lang w:val="en-US"/>
         </w:rPr>
       </w:pPr>
     </w:p>
@@ -7271,6 +9250,7 @@
         <w:rPr>
           <w:sz w:val="24"/>
           <w:szCs w:val="24"/>
+          <w:lang w:val="en-US"/>
         </w:rPr>
       </w:pPr>
     </w:p>
@@ -7279,6 +9259,7 @@
         <w:rPr>
           <w:sz w:val="24"/>
           <w:szCs w:val="24"/>
+          <w:lang w:val="en-US"/>
         </w:rPr>
       </w:pPr>
     </w:p>
@@ -7287,6 +9268,7 @@
         <w:rPr>
           <w:sz w:val="24"/>
           <w:szCs w:val="24"/>
+          <w:lang w:val="en-US"/>
         </w:rPr>
       </w:pPr>
     </w:p>
@@ -7295,6 +9277,7 @@
         <w:rPr>
           <w:sz w:val="24"/>
           <w:szCs w:val="24"/>
+          <w:lang w:val="en-US"/>
         </w:rPr>
       </w:pPr>
     </w:p>
@@ -7303,6 +9286,7 @@
         <w:rPr>
           <w:sz w:val="24"/>
           <w:szCs w:val="24"/>
+          <w:lang w:val="en-US"/>
         </w:rPr>
       </w:pPr>
     </w:p>
@@ -7311,6 +9295,7 @@
         <w:rPr>
           <w:sz w:val="24"/>
           <w:szCs w:val="24"/>
+          <w:lang w:val="en-US"/>
         </w:rPr>
       </w:pPr>
     </w:p>
@@ -7319,6 +9304,7 @@
         <w:rPr>
           <w:sz w:val="24"/>
           <w:szCs w:val="24"/>
+          <w:lang w:val="en-US"/>
         </w:rPr>
       </w:pPr>
     </w:p>
@@ -7327,6 +9313,7 @@
         <w:rPr>
           <w:sz w:val="24"/>
           <w:szCs w:val="24"/>
+          <w:lang w:val="en-US"/>
         </w:rPr>
       </w:pPr>
     </w:p>
@@ -7335,6 +9322,7 @@
         <w:rPr>
           <w:sz w:val="24"/>
           <w:szCs w:val="24"/>
+          <w:lang w:val="en-US"/>
         </w:rPr>
       </w:pPr>
     </w:p>
@@ -7343,6 +9331,7 @@
         <w:rPr>
           <w:sz w:val="24"/>
           <w:szCs w:val="24"/>
+          <w:lang w:val="en-US"/>
         </w:rPr>
       </w:pPr>
     </w:p>
@@ -7351,6 +9340,16 @@
         <w:rPr>
           <w:sz w:val="24"/>
           <w:szCs w:val="24"/>
+          <w:lang w:val="en-US"/>
+        </w:rPr>
+      </w:pPr>
+    </w:p>
+    <w:p>
+      <w:pPr>
+        <w:rPr>
+          <w:sz w:val="24"/>
+          <w:szCs w:val="24"/>
+          <w:lang w:val="en-US"/>
         </w:rPr>
       </w:pPr>
     </w:p>
@@ -7360,6 +9359,7 @@
           <w:b/>
           <w:sz w:val="24"/>
           <w:szCs w:val="24"/>
+          <w:lang w:val="en-US"/>
         </w:rPr>
       </w:pPr>
     </w:p>
@@ -7369,6 +9369,7 @@
           <w:b/>
           <w:sz w:val="24"/>
           <w:szCs w:val="24"/>
+          <w:lang w:val="en-US"/>
         </w:rPr>
       </w:pPr>
     </w:p>
@@ -7378,6 +9379,7 @@
           <w:b/>
           <w:sz w:val="24"/>
           <w:szCs w:val="24"/>
+          <w:lang w:val="en-US"/>
         </w:rPr>
       </w:pPr>
     </w:p>
@@ -7387,6 +9389,7 @@
           <w:b/>
           <w:sz w:val="24"/>
           <w:szCs w:val="24"/>
+          <w:lang w:val="en-US"/>
         </w:rPr>
       </w:pPr>
     </w:p>
@@ -7396,6 +9399,7 @@
           <w:b/>
           <w:sz w:val="24"/>
           <w:szCs w:val="24"/>
+          <w:lang w:val="en-US"/>
         </w:rPr>
       </w:pPr>
     </w:p>
